--- a/literature review and competitor analysis.docx
+++ b/literature review and competitor analysis.docx
@@ -7,7 +7,41 @@
         <w:bidi w:val="0"/>
       </w:pPr>
       <w:r>
-        <w:t>Collaborators: Alon Berkovich __, Shoval Benjer 319037404, Adir Amar 209017755</w:t>
+        <w:t xml:space="preserve">Collaborators: Alon </w:t>
+      </w:r>
+      <w:proofErr w:type="spellStart"/>
+      <w:r>
+        <w:t>Berko</w:t>
+      </w:r>
+      <w:proofErr w:type="spellEnd"/>
+      <w:r>
+        <w:t xml:space="preserve"> </w:t>
+      </w:r>
+      <w:r>
+        <w:rPr>
+          <w:rFonts w:hint="cs"/>
+          <w:rtl/>
+        </w:rPr>
+        <w:t>208432625</w:t>
+      </w:r>
+      <w:r>
+        <w:t xml:space="preserve">, </w:t>
+      </w:r>
+      <w:proofErr w:type="spellStart"/>
+      <w:r>
+        <w:t>Shoval</w:t>
+      </w:r>
+      <w:proofErr w:type="spellEnd"/>
+      <w:r>
+        <w:t xml:space="preserve"> </w:t>
+      </w:r>
+      <w:proofErr w:type="spellStart"/>
+      <w:r>
+        <w:t>Benjer</w:t>
+      </w:r>
+      <w:proofErr w:type="spellEnd"/>
+      <w:r>
+        <w:t xml:space="preserve"> 319037404, Adir Amar 209017755</w:t>
       </w:r>
     </w:p>
     <w:p>
@@ -224,15 +258,27 @@
           <w:szCs w:val="20"/>
         </w:rPr>
       </w:pPr>
-      <w:r>
-        <w:rPr>
-          <w:rFonts w:asciiTheme="majorBidi" w:hAnsiTheme="majorBidi" w:cstheme="majorBidi"/>
-          <w:b/>
-          <w:bCs/>
-          <w:sz w:val="20"/>
-          <w:szCs w:val="20"/>
-        </w:rPr>
-        <w:t>LeewayHertz's 2023 article</w:t>
+      <w:proofErr w:type="spellStart"/>
+      <w:r>
+        <w:rPr>
+          <w:rFonts w:asciiTheme="majorBidi" w:hAnsiTheme="majorBidi" w:cstheme="majorBidi"/>
+          <w:b/>
+          <w:bCs/>
+          <w:sz w:val="20"/>
+          <w:szCs w:val="20"/>
+        </w:rPr>
+        <w:t>LeewayHertz's</w:t>
+      </w:r>
+      <w:proofErr w:type="spellEnd"/>
+      <w:r>
+        <w:rPr>
+          <w:rFonts w:asciiTheme="majorBidi" w:hAnsiTheme="majorBidi" w:cstheme="majorBidi"/>
+          <w:b/>
+          <w:bCs/>
+          <w:sz w:val="20"/>
+          <w:szCs w:val="20"/>
+        </w:rPr>
+        <w:t xml:space="preserve"> 2023 article</w:t>
       </w:r>
       <w:r>
         <w:rPr>
@@ -601,15 +647,49 @@
           <w:szCs w:val="20"/>
         </w:rPr>
       </w:pPr>
-      <w:r>
-        <w:rPr>
-          <w:rFonts w:asciiTheme="majorBidi" w:hAnsiTheme="majorBidi" w:cstheme="majorBidi"/>
-          <w:b/>
-          <w:bCs/>
-          <w:sz w:val="20"/>
-          <w:szCs w:val="20"/>
-        </w:rPr>
-        <w:t>Sharvi Endait et al.'s 2022 conference paper</w:t>
+      <w:proofErr w:type="spellStart"/>
+      <w:r>
+        <w:rPr>
+          <w:rFonts w:asciiTheme="majorBidi" w:hAnsiTheme="majorBidi" w:cstheme="majorBidi"/>
+          <w:b/>
+          <w:bCs/>
+          <w:sz w:val="20"/>
+          <w:szCs w:val="20"/>
+        </w:rPr>
+        <w:t>Sharvi</w:t>
+      </w:r>
+      <w:proofErr w:type="spellEnd"/>
+      <w:r>
+        <w:rPr>
+          <w:rFonts w:asciiTheme="majorBidi" w:hAnsiTheme="majorBidi" w:cstheme="majorBidi"/>
+          <w:b/>
+          <w:bCs/>
+          <w:sz w:val="20"/>
+          <w:szCs w:val="20"/>
+        </w:rPr>
+        <w:t xml:space="preserve"> </w:t>
+      </w:r>
+      <w:proofErr w:type="spellStart"/>
+      <w:r>
+        <w:rPr>
+          <w:rFonts w:asciiTheme="majorBidi" w:hAnsiTheme="majorBidi" w:cstheme="majorBidi"/>
+          <w:b/>
+          <w:bCs/>
+          <w:sz w:val="20"/>
+          <w:szCs w:val="20"/>
+        </w:rPr>
+        <w:t>Endait</w:t>
+      </w:r>
+      <w:proofErr w:type="spellEnd"/>
+      <w:r>
+        <w:rPr>
+          <w:rFonts w:asciiTheme="majorBidi" w:hAnsiTheme="majorBidi" w:cstheme="majorBidi"/>
+          <w:b/>
+          <w:bCs/>
+          <w:sz w:val="20"/>
+          <w:szCs w:val="20"/>
+        </w:rPr>
+        <w:t xml:space="preserve"> et al.'s 2022 conference paper</w:t>
       </w:r>
       <w:r>
         <w:rPr>
@@ -742,7 +822,27 @@
           <w:sz w:val="20"/>
           <w:szCs w:val="20"/>
         </w:rPr>
-        <w:t>The reviewed literature demonstrates the significant advancements AI has brought to customer complaint management. From automating processes to enhancing user satisfaction through personalized solutions, AI continues to reshape the landscape of customer service. However, further research is needed to develop integrated systems that cater to industry-specific requirements while leveraging cutting-edge technologies like NLP and machine learning.This review provides a foundation for exploring innovative solutions that bridge existing gaps and advance the field of AI-driven complaint management.</w:t>
+        <w:t xml:space="preserve">The reviewed literature demonstrates the significant advancements AI has brought to customer complaint management. From automating processes to enhancing user satisfaction through personalized solutions, AI continues to reshape the landscape of customer service. However, further research is needed to develop integrated systems that cater to industry-specific requirements while leveraging cutting-edge technologies like NLP and machine </w:t>
+      </w:r>
+      <w:proofErr w:type="spellStart"/>
+      <w:proofErr w:type="gramStart"/>
+      <w:r>
+        <w:rPr>
+          <w:rFonts w:asciiTheme="majorBidi" w:hAnsiTheme="majorBidi" w:cstheme="majorBidi"/>
+          <w:sz w:val="20"/>
+          <w:szCs w:val="20"/>
+        </w:rPr>
+        <w:t>learning.This</w:t>
+      </w:r>
+      <w:proofErr w:type="spellEnd"/>
+      <w:proofErr w:type="gramEnd"/>
+      <w:r>
+        <w:rPr>
+          <w:rFonts w:asciiTheme="majorBidi" w:hAnsiTheme="majorBidi" w:cstheme="majorBidi"/>
+          <w:sz w:val="20"/>
+          <w:szCs w:val="20"/>
+        </w:rPr>
+        <w:t xml:space="preserve"> review provides a foundation for exploring innovative solutions that bridge existing gaps and advance the field of AI-driven complaint management.</w:t>
       </w:r>
     </w:p>
     <w:p>
@@ -844,8 +944,13 @@
         </w:numPr>
         <w:bidi w:val="0"/>
       </w:pPr>
-      <w:r>
-        <w:t>Endait, S., Ghatage, R., &amp; Kadam, D.D. (2022). Handling and extracting key entities from customer conversations using speech recognition and named entity recognition. Conference on Natural Language Processing.</w:t>
+      <w:proofErr w:type="spellStart"/>
+      <w:r>
+        <w:t>Endait</w:t>
+      </w:r>
+      <w:proofErr w:type="spellEnd"/>
+      <w:r>
+        <w:t>, S., Ghatage, R., &amp; Kadam, D.D. (2022). Handling and extracting key entities from customer conversations using speech recognition and named entity recognition. Conference on Natural Language Processing.</w:t>
       </w:r>
     </w:p>
     <w:p>
@@ -2598,7 +2703,29 @@
           <w:sz w:val="20"/>
           <w:szCs w:val="20"/>
         </w:rPr>
-        <w:t>8. Phase Out Old While Phasing In New</w:t>
+        <w:t xml:space="preserve">8. Phase Out Old While Phasing </w:t>
+      </w:r>
+      <w:proofErr w:type="gramStart"/>
+      <w:r>
+        <w:rPr>
+          <w:rFonts w:asciiTheme="majorBidi" w:hAnsiTheme="majorBidi" w:cstheme="majorBidi"/>
+          <w:b/>
+          <w:bCs/>
+          <w:sz w:val="20"/>
+          <w:szCs w:val="20"/>
+        </w:rPr>
+        <w:t>In</w:t>
+      </w:r>
+      <w:proofErr w:type="gramEnd"/>
+      <w:r>
+        <w:rPr>
+          <w:rFonts w:asciiTheme="majorBidi" w:hAnsiTheme="majorBidi" w:cstheme="majorBidi"/>
+          <w:b/>
+          <w:bCs/>
+          <w:sz w:val="20"/>
+          <w:szCs w:val="20"/>
+        </w:rPr>
+        <w:t xml:space="preserve"> New</w:t>
       </w:r>
     </w:p>
     <w:p>
@@ -3068,7 +3195,21 @@
               <w:rPr>
                 <w:rFonts w:asciiTheme="majorBidi" w:hAnsiTheme="majorBidi" w:cstheme="majorBidi"/>
               </w:rPr>
-              <w:t>- Tidio offers limited integration capabilities compared to competitors like Zendesk or Intercom.</w:t>
+              <w:t xml:space="preserve">- </w:t>
+            </w:r>
+            <w:proofErr w:type="spellStart"/>
+            <w:r>
+              <w:rPr>
+                <w:rFonts w:asciiTheme="majorBidi" w:hAnsiTheme="majorBidi" w:cstheme="majorBidi"/>
+              </w:rPr>
+              <w:t>Tidio</w:t>
+            </w:r>
+            <w:proofErr w:type="spellEnd"/>
+            <w:r>
+              <w:rPr>
+                <w:rFonts w:asciiTheme="majorBidi" w:hAnsiTheme="majorBidi" w:cstheme="majorBidi"/>
+              </w:rPr>
+              <w:t xml:space="preserve"> offers limited integration capabilities compared to competitors like Zendesk or Intercom.</w:t>
             </w:r>
           </w:p>
         </w:tc>
@@ -3189,7 +3330,21 @@
               <w:rPr>
                 <w:rFonts w:asciiTheme="majorBidi" w:hAnsiTheme="majorBidi" w:cstheme="majorBidi"/>
               </w:rPr>
-              <w:t>- Diverse pricing models cater to businesses of different sizes, from startups (e.g., Tidio) to large enterprises (e.g., Ada).</w:t>
+              <w:t xml:space="preserve">- Diverse pricing models cater to businesses of different sizes, from startups (e.g., </w:t>
+            </w:r>
+            <w:proofErr w:type="spellStart"/>
+            <w:r>
+              <w:rPr>
+                <w:rFonts w:asciiTheme="majorBidi" w:hAnsiTheme="majorBidi" w:cstheme="majorBidi"/>
+              </w:rPr>
+              <w:t>Tidio</w:t>
+            </w:r>
+            <w:proofErr w:type="spellEnd"/>
+            <w:r>
+              <w:rPr>
+                <w:rFonts w:asciiTheme="majorBidi" w:hAnsiTheme="majorBidi" w:cstheme="majorBidi"/>
+              </w:rPr>
+              <w:t>) to large enterprises (e.g., Ada).</w:t>
             </w:r>
           </w:p>
         </w:tc>
@@ -3484,7 +3639,21 @@
               <w:rPr>
                 <w:rFonts w:asciiTheme="majorBidi" w:hAnsiTheme="majorBidi" w:cstheme="majorBidi"/>
               </w:rPr>
-              <w:t>- Pricing pressure from competitors offering free or low-cost entry models, like Tidio.</w:t>
+              <w:t xml:space="preserve">- Pricing pressure from competitors offering free or low-cost entry models, like </w:t>
+            </w:r>
+            <w:proofErr w:type="spellStart"/>
+            <w:r>
+              <w:rPr>
+                <w:rFonts w:asciiTheme="majorBidi" w:hAnsiTheme="majorBidi" w:cstheme="majorBidi"/>
+              </w:rPr>
+              <w:t>Tidio</w:t>
+            </w:r>
+            <w:proofErr w:type="spellEnd"/>
+            <w:r>
+              <w:rPr>
+                <w:rFonts w:asciiTheme="majorBidi" w:hAnsiTheme="majorBidi" w:cstheme="majorBidi"/>
+              </w:rPr>
+              <w:t>.</w:t>
             </w:r>
           </w:p>
         </w:tc>
@@ -5382,6 +5551,7 @@
                 <w:szCs w:val="18"/>
               </w:rPr>
             </w:pPr>
+            <w:proofErr w:type="spellStart"/>
             <w:r>
               <w:rPr>
                 <w:rFonts w:asciiTheme="majorBidi" w:hAnsiTheme="majorBidi" w:cstheme="majorBidi"/>
@@ -5390,6 +5560,7 @@
               </w:rPr>
               <w:t>Tidio</w:t>
             </w:r>
+            <w:proofErr w:type="spellEnd"/>
           </w:p>
         </w:tc>
         <w:tc>
@@ -5438,7 +5609,25 @@
                 <w:sz w:val="18"/>
                 <w:szCs w:val="18"/>
               </w:rPr>
-              <w:t>- Lyro AI</w:t>
+              <w:t xml:space="preserve">- </w:t>
+            </w:r>
+            <w:proofErr w:type="spellStart"/>
+            <w:r>
+              <w:rPr>
+                <w:rFonts w:asciiTheme="majorBidi" w:hAnsiTheme="majorBidi" w:cstheme="majorBidi"/>
+                <w:sz w:val="18"/>
+                <w:szCs w:val="18"/>
+              </w:rPr>
+              <w:t>Lyro</w:t>
+            </w:r>
+            <w:proofErr w:type="spellEnd"/>
+            <w:r>
+              <w:rPr>
+                <w:rFonts w:asciiTheme="majorBidi" w:hAnsiTheme="majorBidi" w:cstheme="majorBidi"/>
+                <w:sz w:val="18"/>
+                <w:szCs w:val="18"/>
+              </w:rPr>
+              <w:t xml:space="preserve"> AI</w:t>
             </w:r>
             <w:r>
               <w:rPr>
@@ -6822,8 +7011,45 @@
           <w:sz w:val="24"/>
           <w:szCs w:val="24"/>
         </w:rPr>
-        <w:t>Roadmap, To do list integrated with Github</w:t>
-      </w:r>
+        <w:t xml:space="preserve">Roadmap, </w:t>
+      </w:r>
+      <w:proofErr w:type="gramStart"/>
+      <w:r>
+        <w:rPr>
+          <w:rFonts w:asciiTheme="majorBidi" w:hAnsiTheme="majorBidi"/>
+          <w:b/>
+          <w:bCs/>
+          <w:color w:val="auto"/>
+          <w:sz w:val="24"/>
+          <w:szCs w:val="24"/>
+        </w:rPr>
+        <w:t>To</w:t>
+      </w:r>
+      <w:proofErr w:type="gramEnd"/>
+      <w:r>
+        <w:rPr>
+          <w:rFonts w:asciiTheme="majorBidi" w:hAnsiTheme="majorBidi"/>
+          <w:b/>
+          <w:bCs/>
+          <w:color w:val="auto"/>
+          <w:sz w:val="24"/>
+          <w:szCs w:val="24"/>
+        </w:rPr>
+        <w:t xml:space="preserve"> do list integrated with </w:t>
+      </w:r>
+      <w:proofErr w:type="spellStart"/>
+      <w:r>
+        <w:rPr>
+          <w:rFonts w:asciiTheme="majorBidi" w:hAnsiTheme="majorBidi"/>
+          <w:b/>
+          <w:bCs/>
+          <w:color w:val="auto"/>
+          <w:sz w:val="24"/>
+          <w:szCs w:val="24"/>
+        </w:rPr>
+        <w:t>Github</w:t>
+      </w:r>
+      <w:proofErr w:type="spellEnd"/>
     </w:p>
     <w:p>
       <w:pPr>
@@ -6987,7 +7213,15 @@
         <w:t>Kanban Board</w:t>
       </w:r>
       <w:r>
-        <w:t>: Tasks were categorized into "To Do," "In Progress," and "Done" columns in our [GitHub Project Board](https://github.com/users/ShovalBenjer/projects/4/views/1).</w:t>
+        <w:t xml:space="preserve">: Tasks were categorized into "To Do," "In Progress," and "Done" columns in our [GitHub Project </w:t>
+      </w:r>
+      <w:proofErr w:type="gramStart"/>
+      <w:r>
+        <w:t>Board](</w:t>
+      </w:r>
+      <w:proofErr w:type="gramEnd"/>
+      <w:r>
+        <w:t>https://github.com/users/ShovalBenjer/projects/4/views/1).</w:t>
       </w:r>
     </w:p>
     <w:p>
@@ -7005,7 +7239,15 @@
         <w:t xml:space="preserve"> Issues Tracking</w:t>
       </w:r>
       <w:r>
-        <w:t>: Each task was linked to a GitHub issue for detailed tracking ([Issues Page](https://github.com/ShovalBenjer/Customer_Service_App/issues)).</w:t>
+        <w:t xml:space="preserve">: Each task was linked to a GitHub issue for detailed tracking ([Issues </w:t>
+      </w:r>
+      <w:proofErr w:type="gramStart"/>
+      <w:r>
+        <w:t>Page](</w:t>
+      </w:r>
+      <w:proofErr w:type="gramEnd"/>
+      <w:r>
+        <w:t>https://github.com/ShovalBenjer/Customer_Service_App/issues)).</w:t>
       </w:r>
     </w:p>
     <w:p>
@@ -7038,6 +7280,9 @@
         </w:rPr>
       </w:pPr>
       <w:r>
+        <w:rPr>
+          <w:noProof/>
+        </w:rPr>
         <w:lastRenderedPageBreak/>
         <w:drawing>
           <wp:inline distT="0" distB="0" distL="0" distR="0" wp14:anchorId="4836D66C" wp14:editId="09386085">
@@ -7523,7 +7768,25 @@
           <w:sz w:val="20"/>
           <w:szCs w:val="20"/>
         </w:rPr>
-        <w:t>- Endait, S., Ghatage, R., &amp; Kadam, D.D. (2022). Handling and extracting key entities from customer conversations using speech recognition and named entity recognition. In *Proceedings of the 2022 Conference on Natural Language Processing* (pp. 89–95).</w:t>
+        <w:t xml:space="preserve">- </w:t>
+      </w:r>
+      <w:proofErr w:type="spellStart"/>
+      <w:r>
+        <w:rPr>
+          <w:rFonts w:asciiTheme="majorBidi" w:hAnsiTheme="majorBidi" w:cstheme="majorBidi"/>
+          <w:sz w:val="20"/>
+          <w:szCs w:val="20"/>
+        </w:rPr>
+        <w:t>Endait</w:t>
+      </w:r>
+      <w:proofErr w:type="spellEnd"/>
+      <w:r>
+        <w:rPr>
+          <w:rFonts w:asciiTheme="majorBidi" w:hAnsiTheme="majorBidi" w:cstheme="majorBidi"/>
+          <w:sz w:val="20"/>
+          <w:szCs w:val="20"/>
+        </w:rPr>
+        <w:t>, S., Ghatage, R., &amp; Kadam, D.D. (2022). Handling and extracting key entities from customer conversations using speech recognition and named entity recognition. In *Proceedings of the 2022 Conference on Natural Language Processing* (pp. 89–95).</w:t>
       </w:r>
     </w:p>
     <w:p>
@@ -7570,7 +7833,25 @@
           <w:sz w:val="20"/>
           <w:szCs w:val="20"/>
         </w:rPr>
-        <w:t xml:space="preserve">1. Selener. (n.d.). *Consumer Complaint Database*. Retrieved from Kaggle: https://www.kaggle.com/datasets/selener/consumer-complaint-database  </w:t>
+        <w:t xml:space="preserve">1. </w:t>
+      </w:r>
+      <w:proofErr w:type="spellStart"/>
+      <w:r>
+        <w:rPr>
+          <w:rFonts w:asciiTheme="majorBidi" w:hAnsiTheme="majorBidi" w:cstheme="majorBidi"/>
+          <w:sz w:val="20"/>
+          <w:szCs w:val="20"/>
+        </w:rPr>
+        <w:t>Selener</w:t>
+      </w:r>
+      <w:proofErr w:type="spellEnd"/>
+      <w:r>
+        <w:rPr>
+          <w:rFonts w:asciiTheme="majorBidi" w:hAnsiTheme="majorBidi" w:cstheme="majorBidi"/>
+          <w:sz w:val="20"/>
+          <w:szCs w:val="20"/>
+        </w:rPr>
+        <w:t xml:space="preserve">. (n.d.). *Consumer Complaint Database*. Retrieved from Kaggle: https://www.kaggle.com/datasets/selener/consumer-complaint-database  </w:t>
       </w:r>
     </w:p>
     <w:p>
@@ -7642,7 +7923,25 @@
           <w:sz w:val="20"/>
           <w:szCs w:val="20"/>
         </w:rPr>
-        <w:t xml:space="preserve">5. ZXJ Wudi. (n.d.). *One-of-a-kind Complaint Handling Dataset*. Retrieved from GitHub: https://github.com/zxjwudi/One-of-a-kind-Complaint-Handling-Dataset  </w:t>
+        <w:t xml:space="preserve">5. ZXJ </w:t>
+      </w:r>
+      <w:proofErr w:type="spellStart"/>
+      <w:r>
+        <w:rPr>
+          <w:rFonts w:asciiTheme="majorBidi" w:hAnsiTheme="majorBidi" w:cstheme="majorBidi"/>
+          <w:sz w:val="20"/>
+          <w:szCs w:val="20"/>
+        </w:rPr>
+        <w:t>Wudi</w:t>
+      </w:r>
+      <w:proofErr w:type="spellEnd"/>
+      <w:r>
+        <w:rPr>
+          <w:rFonts w:asciiTheme="majorBidi" w:hAnsiTheme="majorBidi" w:cstheme="majorBidi"/>
+          <w:sz w:val="20"/>
+          <w:szCs w:val="20"/>
+        </w:rPr>
+        <w:t xml:space="preserve">. (n.d.). *One-of-a-kind Complaint Handling Dataset*. Retrieved from GitHub: https://github.com/zxjwudi/One-of-a-kind-Complaint-Handling-Dataset  </w:t>
       </w:r>
     </w:p>
     <w:p>
@@ -7727,25 +8026,61 @@
           <w:sz w:val="20"/>
           <w:szCs w:val="20"/>
         </w:rPr>
-        <w:t xml:space="preserve">- LivePerson.com. (n.d.). *LivePerson Conversational Cloud® platform*. Retrieved from https://www.liveperson.com  </w:t>
-      </w:r>
-    </w:p>
-    <w:p>
-      <w:pPr>
-        <w:bidi w:val="0"/>
-        <w:rPr>
-          <w:rFonts w:asciiTheme="majorBidi" w:hAnsiTheme="majorBidi" w:cstheme="majorBidi"/>
-          <w:sz w:val="20"/>
-          <w:szCs w:val="20"/>
-        </w:rPr>
-      </w:pPr>
-      <w:r>
-        <w:rPr>
-          <w:rFonts w:asciiTheme="majorBidi" w:hAnsiTheme="majorBidi" w:cstheme="majorBidi"/>
-          <w:sz w:val="20"/>
-          <w:szCs w:val="20"/>
-        </w:rPr>
-        <w:t xml:space="preserve">- Tidio.com. (n.d.). *Tidio Help Desk Ticketing System*. Retrieved from https://www.tidio.com/blog/ticketing-system-features  </w:t>
+        <w:t>- LivePerson.com. (n.d.). *</w:t>
+      </w:r>
+      <w:proofErr w:type="spellStart"/>
+      <w:r>
+        <w:rPr>
+          <w:rFonts w:asciiTheme="majorBidi" w:hAnsiTheme="majorBidi" w:cstheme="majorBidi"/>
+          <w:sz w:val="20"/>
+          <w:szCs w:val="20"/>
+        </w:rPr>
+        <w:t>LivePerson</w:t>
+      </w:r>
+      <w:proofErr w:type="spellEnd"/>
+      <w:r>
+        <w:rPr>
+          <w:rFonts w:asciiTheme="majorBidi" w:hAnsiTheme="majorBidi" w:cstheme="majorBidi"/>
+          <w:sz w:val="20"/>
+          <w:szCs w:val="20"/>
+        </w:rPr>
+        <w:t xml:space="preserve"> Conversational Cloud® platform*. Retrieved from https://www.liveperson.com  </w:t>
+      </w:r>
+    </w:p>
+    <w:p>
+      <w:pPr>
+        <w:bidi w:val="0"/>
+        <w:rPr>
+          <w:rFonts w:asciiTheme="majorBidi" w:hAnsiTheme="majorBidi" w:cstheme="majorBidi"/>
+          <w:sz w:val="20"/>
+          <w:szCs w:val="20"/>
+        </w:rPr>
+      </w:pPr>
+      <w:r>
+        <w:rPr>
+          <w:rFonts w:asciiTheme="majorBidi" w:hAnsiTheme="majorBidi" w:cstheme="majorBidi"/>
+          <w:sz w:val="20"/>
+          <w:szCs w:val="20"/>
+        </w:rPr>
+        <w:t>- Tidio.com. (n.d.). *</w:t>
+      </w:r>
+      <w:proofErr w:type="spellStart"/>
+      <w:r>
+        <w:rPr>
+          <w:rFonts w:asciiTheme="majorBidi" w:hAnsiTheme="majorBidi" w:cstheme="majorBidi"/>
+          <w:sz w:val="20"/>
+          <w:szCs w:val="20"/>
+        </w:rPr>
+        <w:t>Tidio</w:t>
+      </w:r>
+      <w:proofErr w:type="spellEnd"/>
+      <w:r>
+        <w:rPr>
+          <w:rFonts w:asciiTheme="majorBidi" w:hAnsiTheme="majorBidi" w:cstheme="majorBidi"/>
+          <w:sz w:val="20"/>
+          <w:szCs w:val="20"/>
+        </w:rPr>
+        <w:t xml:space="preserve"> Help Desk Ticketing System*. Retrieved from https://www.tidio.com/blog/ticketing-system-features  </w:t>
       </w:r>
     </w:p>
     <w:p>
@@ -7781,7 +8116,43 @@
           <w:sz w:val="20"/>
           <w:szCs w:val="20"/>
         </w:rPr>
-        <w:t xml:space="preserve">- Freshworks Freddy AI. (n.d.). *Freshdesk by Freshworks: Customer complaint management software*. Retrieved from https://www.freshworks.com/customer-complaints/software  </w:t>
+        <w:t xml:space="preserve">- </w:t>
+      </w:r>
+      <w:proofErr w:type="spellStart"/>
+      <w:r>
+        <w:rPr>
+          <w:rFonts w:asciiTheme="majorBidi" w:hAnsiTheme="majorBidi" w:cstheme="majorBidi"/>
+          <w:sz w:val="20"/>
+          <w:szCs w:val="20"/>
+        </w:rPr>
+        <w:t>Freshworks</w:t>
+      </w:r>
+      <w:proofErr w:type="spellEnd"/>
+      <w:r>
+        <w:rPr>
+          <w:rFonts w:asciiTheme="majorBidi" w:hAnsiTheme="majorBidi" w:cstheme="majorBidi"/>
+          <w:sz w:val="20"/>
+          <w:szCs w:val="20"/>
+        </w:rPr>
+        <w:t xml:space="preserve"> Freddy AI. (n.d.). *Freshdesk by </w:t>
+      </w:r>
+      <w:proofErr w:type="spellStart"/>
+      <w:r>
+        <w:rPr>
+          <w:rFonts w:asciiTheme="majorBidi" w:hAnsiTheme="majorBidi" w:cstheme="majorBidi"/>
+          <w:sz w:val="20"/>
+          <w:szCs w:val="20"/>
+        </w:rPr>
+        <w:t>Freshworks</w:t>
+      </w:r>
+      <w:proofErr w:type="spellEnd"/>
+      <w:r>
+        <w:rPr>
+          <w:rFonts w:asciiTheme="majorBidi" w:hAnsiTheme="majorBidi" w:cstheme="majorBidi"/>
+          <w:sz w:val="20"/>
+          <w:szCs w:val="20"/>
+        </w:rPr>
+        <w:t xml:space="preserve">: Customer complaint management software*. Retrieved from https://www.freshworks.com/customer-complaints/software  </w:t>
       </w:r>
     </w:p>
     <w:p>
@@ -7830,7 +8201,25 @@
           <w:sz w:val="20"/>
           <w:szCs w:val="20"/>
         </w:rPr>
-        <w:t xml:space="preserve">- LeewayHertz. (2023). AI in customer complaint management: Use cases, benefits, and solutions. Retrieved from https://www.leewayhertz.com/ai-in-complaint-management/  </w:t>
+        <w:t xml:space="preserve">- </w:t>
+      </w:r>
+      <w:proofErr w:type="spellStart"/>
+      <w:r>
+        <w:rPr>
+          <w:rFonts w:asciiTheme="majorBidi" w:hAnsiTheme="majorBidi" w:cstheme="majorBidi"/>
+          <w:sz w:val="20"/>
+          <w:szCs w:val="20"/>
+        </w:rPr>
+        <w:t>LeewayHertz</w:t>
+      </w:r>
+      <w:proofErr w:type="spellEnd"/>
+      <w:r>
+        <w:rPr>
+          <w:rFonts w:asciiTheme="majorBidi" w:hAnsiTheme="majorBidi" w:cstheme="majorBidi"/>
+          <w:sz w:val="20"/>
+          <w:szCs w:val="20"/>
+        </w:rPr>
+        <w:t xml:space="preserve">. (2023). AI in customer complaint management: Use cases, benefits, and solutions. Retrieved from https://www.leewayhertz.com/ai-in-complaint-management/  </w:t>
       </w:r>
     </w:p>
     <w:p>
@@ -7933,25 +8322,61 @@
           <w:sz w:val="20"/>
           <w:szCs w:val="20"/>
         </w:rPr>
-        <w:t xml:space="preserve">1. Issuetrak Blog Team. (2024). Compare complaint management systems 2024: Features and insights for businesses [Blog post]. Retrieved from https://www.softwaresuggest.com/issuetrak  </w:t>
-      </w:r>
-    </w:p>
-    <w:p>
-      <w:pPr>
-        <w:bidi w:val="0"/>
-        <w:rPr>
-          <w:rFonts w:asciiTheme="majorBidi" w:hAnsiTheme="majorBidi" w:cstheme="majorBidi"/>
-          <w:sz w:val="20"/>
-          <w:szCs w:val="20"/>
-        </w:rPr>
-      </w:pPr>
-      <w:r>
-        <w:rPr>
-          <w:rFonts w:asciiTheme="majorBidi" w:hAnsiTheme="majorBidi" w:cstheme="majorBidi"/>
-          <w:sz w:val="20"/>
-          <w:szCs w:val="20"/>
-        </w:rPr>
-        <w:t xml:space="preserve">2. Qualityze Inc. (2024). Best complaints management software: Features and benefits overview [Brochure]. Retrieved from https://www.qualityze.com/complaints-management  </w:t>
+        <w:t xml:space="preserve">1. </w:t>
+      </w:r>
+      <w:proofErr w:type="spellStart"/>
+      <w:r>
+        <w:rPr>
+          <w:rFonts w:asciiTheme="majorBidi" w:hAnsiTheme="majorBidi" w:cstheme="majorBidi"/>
+          <w:sz w:val="20"/>
+          <w:szCs w:val="20"/>
+        </w:rPr>
+        <w:t>Issuetrak</w:t>
+      </w:r>
+      <w:proofErr w:type="spellEnd"/>
+      <w:r>
+        <w:rPr>
+          <w:rFonts w:asciiTheme="majorBidi" w:hAnsiTheme="majorBidi" w:cstheme="majorBidi"/>
+          <w:sz w:val="20"/>
+          <w:szCs w:val="20"/>
+        </w:rPr>
+        <w:t xml:space="preserve"> Blog Team. (2024). Compare complaint management systems 2024: Features and insights for businesses [Blog post]. Retrieved from https://www.softwaresuggest.com/issuetrak  </w:t>
+      </w:r>
+    </w:p>
+    <w:p>
+      <w:pPr>
+        <w:bidi w:val="0"/>
+        <w:rPr>
+          <w:rFonts w:asciiTheme="majorBidi" w:hAnsiTheme="majorBidi" w:cstheme="majorBidi"/>
+          <w:sz w:val="20"/>
+          <w:szCs w:val="20"/>
+        </w:rPr>
+      </w:pPr>
+      <w:r>
+        <w:rPr>
+          <w:rFonts w:asciiTheme="majorBidi" w:hAnsiTheme="majorBidi" w:cstheme="majorBidi"/>
+          <w:sz w:val="20"/>
+          <w:szCs w:val="20"/>
+        </w:rPr>
+        <w:t xml:space="preserve">2. </w:t>
+      </w:r>
+      <w:proofErr w:type="spellStart"/>
+      <w:r>
+        <w:rPr>
+          <w:rFonts w:asciiTheme="majorBidi" w:hAnsiTheme="majorBidi" w:cstheme="majorBidi"/>
+          <w:sz w:val="20"/>
+          <w:szCs w:val="20"/>
+        </w:rPr>
+        <w:t>Qualityze</w:t>
+      </w:r>
+      <w:proofErr w:type="spellEnd"/>
+      <w:r>
+        <w:rPr>
+          <w:rFonts w:asciiTheme="majorBidi" w:hAnsiTheme="majorBidi" w:cstheme="majorBidi"/>
+          <w:sz w:val="20"/>
+          <w:szCs w:val="20"/>
+        </w:rPr>
+        <w:t xml:space="preserve"> Inc. (2024). Best complaints management software: Features and benefits overview [Brochure]. Retrieved from https://www.qualityze.com/complaints-management  </w:t>
       </w:r>
     </w:p>
     <w:p>
@@ -11827,16 +12252,15 @@
 </file>
 
 <file path=customXml/item1.xml><?xml version="1.0" encoding="utf-8"?>
-<p:properties xmlns:p="http://schemas.microsoft.com/office/2006/metadata/properties" xmlns:xsi="http://www.w3.org/2001/XMLSchema-instance" xmlns:pc="http://schemas.microsoft.com/office/infopath/2007/PartnerControls">
-  <documentManagement/>
-</p:properties>
+<?mso-contentType ?>
+<FormTemplates xmlns="http://schemas.microsoft.com/sharepoint/v3/contenttype/forms">
+  <Display>DocumentLibraryForm</Display>
+  <Edit>DocumentLibraryForm</Edit>
+  <New>DocumentLibraryForm</New>
+</FormTemplates>
 </file>
 
 <file path=customXml/item2.xml><?xml version="1.0" encoding="utf-8"?>
-<b:Sources xmlns:b="http://schemas.openxmlformats.org/officeDocument/2006/bibliography" xmlns="http://schemas.openxmlformats.org/officeDocument/2006/bibliography" SelectedStyle="\APASixthEditionOfficeOnline.xsl" StyleName="APA" Version="6"/>
-</file>
-
-<file path=customXml/item3.xml><?xml version="1.0" encoding="utf-8"?>
 <ct:contentTypeSchema xmlns:ct="http://schemas.microsoft.com/office/2006/metadata/contentType" xmlns:ma="http://schemas.microsoft.com/office/2006/metadata/properties/metaAttributes" ct:_="" ma:_="" ma:contentTypeName="Document" ma:contentTypeID="0x010100102F9D0FFA5BFA45A7CCD554716BC729" ma:contentTypeVersion="11" ma:contentTypeDescription="Create a new document." ma:contentTypeScope="" ma:versionID="b20bd9e93e5d8902339addab81717a8e">
   <xsd:schema xmlns:xsd="http://www.w3.org/2001/XMLSchema" xmlns:xs="http://www.w3.org/2001/XMLSchema" xmlns:p="http://schemas.microsoft.com/office/2006/metadata/properties" xmlns:ns3="53ee6c76-db61-46b7-a392-921acc46e5ce" targetNamespace="http://schemas.microsoft.com/office/2006/metadata/properties" ma:root="true" ma:fieldsID="09ba9b9b2d87dbb8ed915c247b7d506a" ns3:_="">
     <xsd:import namespace="53ee6c76-db61-46b7-a392-921acc46e5ce"/>
@@ -12024,33 +12448,25 @@
 </ct:contentTypeSchema>
 </file>
 
+<file path=customXml/item3.xml><?xml version="1.0" encoding="utf-8"?>
+<b:Sources xmlns:b="http://schemas.openxmlformats.org/officeDocument/2006/bibliography" xmlns="http://schemas.openxmlformats.org/officeDocument/2006/bibliography" SelectedStyle="\APASixthEditionOfficeOnline.xsl" StyleName="APA" Version="6"/>
+</file>
+
 <file path=customXml/item4.xml><?xml version="1.0" encoding="utf-8"?>
-<?mso-contentType ?>
-<FormTemplates xmlns="http://schemas.microsoft.com/sharepoint/v3/contenttype/forms">
-  <Display>DocumentLibraryForm</Display>
-  <Edit>DocumentLibraryForm</Edit>
-  <New>DocumentLibraryForm</New>
-</FormTemplates>
+<p:properties xmlns:p="http://schemas.microsoft.com/office/2006/metadata/properties" xmlns:xsi="http://www.w3.org/2001/XMLSchema-instance" xmlns:pc="http://schemas.microsoft.com/office/infopath/2007/PartnerControls">
+  <documentManagement/>
+</p:properties>
 </file>
 
 <file path=customXml/itemProps1.xml><?xml version="1.0" encoding="utf-8"?>
-<ds:datastoreItem xmlns:ds="http://schemas.openxmlformats.org/officeDocument/2006/customXml" ds:itemID="{9A7FECBB-3E4E-4104-A14C-3188DB7BDB72}">
+<ds:datastoreItem xmlns:ds="http://schemas.openxmlformats.org/officeDocument/2006/customXml" ds:itemID="{4E276D2A-7980-46BA-B715-DE679D365C87}">
   <ds:schemaRefs>
-    <ds:schemaRef ds:uri="http://schemas.microsoft.com/office/2006/metadata/properties"/>
-    <ds:schemaRef ds:uri="http://schemas.microsoft.com/office/infopath/2007/PartnerControls"/>
+    <ds:schemaRef ds:uri="http://schemas.microsoft.com/sharepoint/v3/contenttype/forms"/>
   </ds:schemaRefs>
 </ds:datastoreItem>
 </file>
 
 <file path=customXml/itemProps2.xml><?xml version="1.0" encoding="utf-8"?>
-<ds:datastoreItem xmlns:ds="http://schemas.openxmlformats.org/officeDocument/2006/customXml" ds:itemID="{B05A69A6-FB32-4B7E-9F09-7DA007772889}">
-  <ds:schemaRefs>
-    <ds:schemaRef ds:uri="http://schemas.openxmlformats.org/officeDocument/2006/bibliography"/>
-  </ds:schemaRefs>
-</ds:datastoreItem>
-</file>
-
-<file path=customXml/itemProps3.xml><?xml version="1.0" encoding="utf-8"?>
 <ds:datastoreItem xmlns:ds="http://schemas.openxmlformats.org/officeDocument/2006/customXml" ds:itemID="{E7FDB2D8-AF79-4046-81C0-5846770FC1C4}">
   <ds:schemaRefs>
     <ds:schemaRef ds:uri="http://schemas.microsoft.com/office/2006/metadata/contentType"/>
@@ -12068,10 +12484,19 @@
 </ds:datastoreItem>
 </file>
 
+<file path=customXml/itemProps3.xml><?xml version="1.0" encoding="utf-8"?>
+<ds:datastoreItem xmlns:ds="http://schemas.openxmlformats.org/officeDocument/2006/customXml" ds:itemID="{B05A69A6-FB32-4B7E-9F09-7DA007772889}">
+  <ds:schemaRefs>
+    <ds:schemaRef ds:uri="http://schemas.openxmlformats.org/officeDocument/2006/bibliography"/>
+  </ds:schemaRefs>
+</ds:datastoreItem>
+</file>
+
 <file path=customXml/itemProps4.xml><?xml version="1.0" encoding="utf-8"?>
-<ds:datastoreItem xmlns:ds="http://schemas.openxmlformats.org/officeDocument/2006/customXml" ds:itemID="{4E276D2A-7980-46BA-B715-DE679D365C87}">
+<ds:datastoreItem xmlns:ds="http://schemas.openxmlformats.org/officeDocument/2006/customXml" ds:itemID="{9A7FECBB-3E4E-4104-A14C-3188DB7BDB72}">
   <ds:schemaRefs>
-    <ds:schemaRef ds:uri="http://schemas.microsoft.com/sharepoint/v3/contenttype/forms"/>
+    <ds:schemaRef ds:uri="http://schemas.microsoft.com/office/2006/metadata/properties"/>
+    <ds:schemaRef ds:uri="http://schemas.microsoft.com/office/infopath/2007/PartnerControls"/>
   </ds:schemaRefs>
 </ds:datastoreItem>
 </file>
--- a/literature review and competitor analysis.docx
+++ b/literature review and competitor analysis.docx
@@ -5,43 +5,27 @@
     <w:p>
       <w:pPr>
         <w:bidi w:val="0"/>
-      </w:pPr>
-      <w:r>
-        <w:t xml:space="preserve">Collaborators: Alon </w:t>
-      </w:r>
-      <w:proofErr w:type="spellStart"/>
-      <w:r>
-        <w:t>Berko</w:t>
-      </w:r>
-      <w:proofErr w:type="spellEnd"/>
-      <w:r>
-        <w:t xml:space="preserve"> </w:t>
-      </w:r>
-      <w:r>
-        <w:rPr>
-          <w:rFonts w:hint="cs"/>
-          <w:rtl/>
+        <w:rPr>
+          <w:rFonts w:asciiTheme="majorBidi" w:hAnsiTheme="majorBidi" w:cstheme="majorBidi"/>
+        </w:rPr>
+      </w:pPr>
+      <w:r>
+        <w:rPr>
+          <w:rFonts w:asciiTheme="majorBidi" w:hAnsiTheme="majorBidi" w:cstheme="majorBidi"/>
+        </w:rPr>
+        <w:t xml:space="preserve">Collaborators: Alon Berko </w:t>
+      </w:r>
+      <w:r>
+        <w:rPr>
+          <w:rFonts w:asciiTheme="majorBidi" w:hAnsiTheme="majorBidi" w:cstheme="majorBidi"/>
         </w:rPr>
         <w:t>208432625</w:t>
       </w:r>
       <w:r>
-        <w:t xml:space="preserve">, </w:t>
-      </w:r>
-      <w:proofErr w:type="spellStart"/>
-      <w:r>
-        <w:t>Shoval</w:t>
-      </w:r>
-      <w:proofErr w:type="spellEnd"/>
-      <w:r>
-        <w:t xml:space="preserve"> </w:t>
-      </w:r>
-      <w:proofErr w:type="spellStart"/>
-      <w:r>
-        <w:t>Benjer</w:t>
-      </w:r>
-      <w:proofErr w:type="spellEnd"/>
-      <w:r>
-        <w:t xml:space="preserve"> 319037404, Adir Amar 209017755</w:t>
+        <w:rPr>
+          <w:rFonts w:asciiTheme="majorBidi" w:hAnsiTheme="majorBidi" w:cstheme="majorBidi"/>
+        </w:rPr>
+        <w:t>, Shoval Benjer 319037404, Adir Amar 209017755</w:t>
       </w:r>
     </w:p>
     <w:p>
@@ -647,27 +631,15 @@
           <w:szCs w:val="20"/>
         </w:rPr>
       </w:pPr>
-      <w:proofErr w:type="spellStart"/>
-      <w:r>
-        <w:rPr>
-          <w:rFonts w:asciiTheme="majorBidi" w:hAnsiTheme="majorBidi" w:cstheme="majorBidi"/>
-          <w:b/>
-          <w:bCs/>
-          <w:sz w:val="20"/>
-          <w:szCs w:val="20"/>
-        </w:rPr>
-        <w:t>Sharvi</w:t>
-      </w:r>
-      <w:proofErr w:type="spellEnd"/>
-      <w:r>
-        <w:rPr>
-          <w:rFonts w:asciiTheme="majorBidi" w:hAnsiTheme="majorBidi" w:cstheme="majorBidi"/>
-          <w:b/>
-          <w:bCs/>
-          <w:sz w:val="20"/>
-          <w:szCs w:val="20"/>
-        </w:rPr>
-        <w:t xml:space="preserve"> </w:t>
+      <w:r>
+        <w:rPr>
+          <w:rFonts w:asciiTheme="majorBidi" w:hAnsiTheme="majorBidi" w:cstheme="majorBidi"/>
+          <w:b/>
+          <w:bCs/>
+          <w:sz w:val="20"/>
+          <w:szCs w:val="20"/>
+        </w:rPr>
+        <w:t xml:space="preserve">Sharvi </w:t>
       </w:r>
       <w:proofErr w:type="spellStart"/>
       <w:r>
@@ -878,8 +850,14 @@
           <w:numId w:val="11"/>
         </w:numPr>
         <w:bidi w:val="0"/>
-      </w:pPr>
-      <w:r>
+        <w:rPr>
+          <w:rFonts w:asciiTheme="majorBidi" w:hAnsiTheme="majorBidi" w:cstheme="majorBidi"/>
+        </w:rPr>
+      </w:pPr>
+      <w:r>
+        <w:rPr>
+          <w:rFonts w:asciiTheme="majorBidi" w:hAnsiTheme="majorBidi" w:cstheme="majorBidi"/>
+        </w:rPr>
         <w:t>Doe, J. (2020). Artificial Intelligence in Customer Service. Publisher.</w:t>
       </w:r>
     </w:p>
@@ -891,8 +869,14 @@
           <w:numId w:val="11"/>
         </w:numPr>
         <w:bidi w:val="0"/>
-      </w:pPr>
-      <w:r>
+        <w:rPr>
+          <w:rFonts w:asciiTheme="majorBidi" w:hAnsiTheme="majorBidi" w:cstheme="majorBidi"/>
+        </w:rPr>
+      </w:pPr>
+      <w:r>
+        <w:rPr>
+          <w:rFonts w:asciiTheme="majorBidi" w:hAnsiTheme="majorBidi" w:cstheme="majorBidi"/>
+        </w:rPr>
         <w:t>Smith, J. (2022). AI-based chatbots in customer service and their effects on user compliance. Journal of Service Research, 15(3), 123–135.</w:t>
       </w:r>
     </w:p>
@@ -904,8 +888,14 @@
           <w:numId w:val="11"/>
         </w:numPr>
         <w:bidi w:val="0"/>
-      </w:pPr>
-      <w:r>
+        <w:rPr>
+          <w:rFonts w:asciiTheme="majorBidi" w:hAnsiTheme="majorBidi" w:cstheme="majorBidi"/>
+        </w:rPr>
+      </w:pPr>
+      <w:r>
+        <w:rPr>
+          <w:rFonts w:asciiTheme="majorBidi" w:hAnsiTheme="majorBidi" w:cstheme="majorBidi"/>
+        </w:rPr>
         <w:t>Brown, M. (2021). An analytical study of information extraction from unstructured and multidimensional big data. International Journal of Data Science, 10(2), 45–60.</w:t>
       </w:r>
     </w:p>
@@ -917,8 +907,14 @@
           <w:numId w:val="11"/>
         </w:numPr>
         <w:bidi w:val="0"/>
-      </w:pPr>
-      <w:r>
+        <w:rPr>
+          <w:rFonts w:asciiTheme="majorBidi" w:hAnsiTheme="majorBidi" w:cstheme="majorBidi"/>
+        </w:rPr>
+      </w:pPr>
+      <w:r>
+        <w:rPr>
+          <w:rFonts w:asciiTheme="majorBidi" w:hAnsiTheme="majorBidi" w:cstheme="majorBidi"/>
+        </w:rPr>
         <w:t>White, E. (2023). A survey of information extraction based on deep learning. Applied Sciences, 12(19), 9691.</w:t>
       </w:r>
     </w:p>
@@ -930,8 +926,14 @@
           <w:numId w:val="11"/>
         </w:numPr>
         <w:bidi w:val="0"/>
-      </w:pPr>
-      <w:r>
+        <w:rPr>
+          <w:rFonts w:asciiTheme="majorBidi" w:hAnsiTheme="majorBidi" w:cstheme="majorBidi"/>
+        </w:rPr>
+      </w:pPr>
+      <w:r>
+        <w:rPr>
+          <w:rFonts w:asciiTheme="majorBidi" w:hAnsiTheme="majorBidi" w:cstheme="majorBidi"/>
+        </w:rPr>
         <w:t>Fu, M., Guan, J., Zheng, X., Zhou, J., Lu, J., Zhang, T., Zhuo, S., Zhan, L., &amp; Yang, J. (2020). ICS-Assist: Intelligent customer inquiry resolution recommendation in online customer service for large e-commerce businesses. Proceedings of the International Conference on Artificial Intelligence.</w:t>
       </w:r>
     </w:p>
@@ -943,19 +945,31 @@
           <w:numId w:val="11"/>
         </w:numPr>
         <w:bidi w:val="0"/>
+        <w:rPr>
+          <w:rFonts w:asciiTheme="majorBidi" w:hAnsiTheme="majorBidi" w:cstheme="majorBidi"/>
+        </w:rPr>
       </w:pPr>
       <w:proofErr w:type="spellStart"/>
       <w:r>
+        <w:rPr>
+          <w:rFonts w:asciiTheme="majorBidi" w:hAnsiTheme="majorBidi" w:cstheme="majorBidi"/>
+        </w:rPr>
         <w:t>Endait</w:t>
       </w:r>
       <w:proofErr w:type="spellEnd"/>
       <w:r>
+        <w:rPr>
+          <w:rFonts w:asciiTheme="majorBidi" w:hAnsiTheme="majorBidi" w:cstheme="majorBidi"/>
+        </w:rPr>
         <w:t>, S., Ghatage, R., &amp; Kadam, D.D. (2022). Handling and extracting key entities from customer conversations using speech recognition and named entity recognition. Conference on Natural Language Processing.</w:t>
       </w:r>
     </w:p>
     <w:p>
       <w:pPr>
         <w:bidi w:val="0"/>
+        <w:rPr>
+          <w:rFonts w:asciiTheme="majorBidi" w:hAnsiTheme="majorBidi" w:cstheme="majorBidi"/>
+        </w:rPr>
       </w:pPr>
     </w:p>
     <w:p>
@@ -3024,6 +3038,15 @@
         </w:rPr>
       </w:pPr>
     </w:p>
+    <w:p>
+      <w:pPr>
+        <w:bidi w:val="0"/>
+        <w:rPr>
+          <w:rFonts w:asciiTheme="majorBidi" w:hAnsiTheme="majorBidi" w:cstheme="majorBidi"/>
+          <w:vanish/>
+        </w:rPr>
+      </w:pPr>
+    </w:p>
     <w:tbl>
       <w:tblPr>
         <w:tblW w:w="0" w:type="auto"/>
@@ -3045,8 +3068,8 @@
         <w:tblLook w:val="04A0" w:firstRow="1" w:lastRow="0" w:firstColumn="1" w:lastColumn="0" w:noHBand="0" w:noVBand="1"/>
       </w:tblPr>
       <w:tblGrid>
-        <w:gridCol w:w="5098"/>
-        <w:gridCol w:w="5358"/>
+        <w:gridCol w:w="5147"/>
+        <w:gridCol w:w="5309"/>
       </w:tblGrid>
       <w:tr>
         <w:trPr>
@@ -3055,7 +3078,7 @@
         </w:trPr>
         <w:tc>
           <w:tcPr>
-            <w:tcW w:w="5053" w:type="dxa"/>
+            <w:tcW w:w="0" w:type="auto"/>
             <w:vAlign w:val="center"/>
             <w:hideMark/>
           </w:tcPr>
@@ -3081,7 +3104,7 @@
         </w:tc>
         <w:tc>
           <w:tcPr>
-            <w:tcW w:w="5313" w:type="dxa"/>
+            <w:tcW w:w="0" w:type="auto"/>
             <w:vAlign w:val="center"/>
             <w:hideMark/>
           </w:tcPr>
@@ -3112,43 +3135,45 @@
         </w:trPr>
         <w:tc>
           <w:tcPr>
-            <w:tcW w:w="5053" w:type="dxa"/>
+            <w:tcW w:w="0" w:type="auto"/>
             <w:vAlign w:val="center"/>
             <w:hideMark/>
           </w:tcPr>
           <w:p>
             <w:pPr>
               <w:bidi w:val="0"/>
-              <w:rPr>
-                <w:rFonts w:asciiTheme="majorBidi" w:hAnsiTheme="majorBidi" w:cstheme="majorBidi"/>
-              </w:rPr>
-            </w:pPr>
-            <w:r>
-              <w:rPr>
-                <w:rFonts w:asciiTheme="majorBidi" w:hAnsiTheme="majorBidi" w:cstheme="majorBidi"/>
-              </w:rPr>
-              <w:t>- AI-powered chatbots and automation are standard across all competitors, ensuring advanced customer service capabilities.</w:t>
-            </w:r>
-          </w:p>
-        </w:tc>
-        <w:tc>
-          <w:tcPr>
-            <w:tcW w:w="5313" w:type="dxa"/>
+              <w:jc w:val="center"/>
+              <w:rPr>
+                <w:rFonts w:asciiTheme="majorBidi" w:hAnsiTheme="majorBidi" w:cstheme="majorBidi"/>
+              </w:rPr>
+            </w:pPr>
+            <w:r>
+              <w:rPr>
+                <w:rFonts w:asciiTheme="majorBidi" w:hAnsiTheme="majorBidi" w:cstheme="majorBidi"/>
+              </w:rPr>
+              <w:t>AI-powered chatbots and automation are standard across all competitors, ensuring advanced customer service capabilities.</w:t>
+            </w:r>
+          </w:p>
+        </w:tc>
+        <w:tc>
+          <w:tcPr>
+            <w:tcW w:w="0" w:type="auto"/>
             <w:vAlign w:val="center"/>
             <w:hideMark/>
           </w:tcPr>
           <w:p>
             <w:pPr>
               <w:bidi w:val="0"/>
-              <w:rPr>
-                <w:rFonts w:asciiTheme="majorBidi" w:hAnsiTheme="majorBidi" w:cstheme="majorBidi"/>
-              </w:rPr>
-            </w:pPr>
-            <w:r>
-              <w:rPr>
-                <w:rFonts w:asciiTheme="majorBidi" w:hAnsiTheme="majorBidi" w:cstheme="majorBidi"/>
-              </w:rPr>
-              <w:t>- Mixed customer satisfaction for Ada, highlighting potential gaps in customer experience despite strong market presence.</w:t>
+              <w:jc w:val="center"/>
+              <w:rPr>
+                <w:rFonts w:asciiTheme="majorBidi" w:hAnsiTheme="majorBidi" w:cstheme="majorBidi"/>
+              </w:rPr>
+            </w:pPr>
+            <w:r>
+              <w:rPr>
+                <w:rFonts w:asciiTheme="majorBidi" w:hAnsiTheme="majorBidi" w:cstheme="majorBidi"/>
+              </w:rPr>
+              <w:t>Mixed customer satisfaction for Ada, highlighting potential gaps in customer experience despite strong market presence.</w:t>
             </w:r>
           </w:p>
         </w:tc>
@@ -3159,44 +3184,40 @@
         </w:trPr>
         <w:tc>
           <w:tcPr>
-            <w:tcW w:w="5053" w:type="dxa"/>
+            <w:tcW w:w="0" w:type="auto"/>
             <w:vAlign w:val="center"/>
             <w:hideMark/>
           </w:tcPr>
           <w:p>
             <w:pPr>
               <w:bidi w:val="0"/>
-              <w:rPr>
-                <w:rFonts w:asciiTheme="majorBidi" w:hAnsiTheme="majorBidi" w:cstheme="majorBidi"/>
-              </w:rPr>
-            </w:pPr>
-            <w:r>
-              <w:rPr>
-                <w:rFonts w:asciiTheme="majorBidi" w:hAnsiTheme="majorBidi" w:cstheme="majorBidi"/>
-              </w:rPr>
-              <w:t>- Zendesk and Ada are market leaders with strong enterprise-level scalability and high automation rates.</w:t>
-            </w:r>
-          </w:p>
-        </w:tc>
-        <w:tc>
-          <w:tcPr>
-            <w:tcW w:w="5313" w:type="dxa"/>
+              <w:jc w:val="center"/>
+              <w:rPr>
+                <w:rFonts w:asciiTheme="majorBidi" w:hAnsiTheme="majorBidi" w:cstheme="majorBidi"/>
+              </w:rPr>
+            </w:pPr>
+            <w:r>
+              <w:rPr>
+                <w:rFonts w:asciiTheme="majorBidi" w:hAnsiTheme="majorBidi" w:cstheme="majorBidi"/>
+              </w:rPr>
+              <w:t>Zendesk and Ada are market leaders with strong enterprise-level scalability and high automation rates.</w:t>
+            </w:r>
+          </w:p>
+        </w:tc>
+        <w:tc>
+          <w:tcPr>
+            <w:tcW w:w="0" w:type="auto"/>
             <w:vAlign w:val="center"/>
             <w:hideMark/>
           </w:tcPr>
           <w:p>
             <w:pPr>
               <w:bidi w:val="0"/>
-              <w:rPr>
-                <w:rFonts w:asciiTheme="majorBidi" w:hAnsiTheme="majorBidi" w:cstheme="majorBidi"/>
-              </w:rPr>
-            </w:pPr>
-            <w:r>
-              <w:rPr>
-                <w:rFonts w:asciiTheme="majorBidi" w:hAnsiTheme="majorBidi" w:cstheme="majorBidi"/>
-              </w:rPr>
-              <w:t xml:space="preserve">- </w:t>
-            </w:r>
+              <w:jc w:val="center"/>
+              <w:rPr>
+                <w:rFonts w:asciiTheme="majorBidi" w:hAnsiTheme="majorBidi" w:cstheme="majorBidi"/>
+              </w:rPr>
+            </w:pPr>
             <w:proofErr w:type="spellStart"/>
             <w:r>
               <w:rPr>
@@ -3220,13 +3241,14 @@
         </w:trPr>
         <w:tc>
           <w:tcPr>
-            <w:tcW w:w="5053" w:type="dxa"/>
+            <w:tcW w:w="0" w:type="auto"/>
             <w:vAlign w:val="center"/>
             <w:hideMark/>
           </w:tcPr>
           <w:p>
             <w:pPr>
               <w:bidi w:val="0"/>
+              <w:jc w:val="center"/>
               <w:rPr>
                 <w:rFonts w:asciiTheme="majorBidi" w:hAnsiTheme="majorBidi" w:cstheme="majorBidi"/>
               </w:rPr>
@@ -3236,28 +3258,29 @@
                 <w:rFonts w:asciiTheme="majorBidi" w:hAnsiTheme="majorBidi" w:cstheme="majorBidi"/>
               </w:rPr>
               <w:lastRenderedPageBreak/>
-              <w:t>- High customer satisfaction for most competitors, especially Zendesk and Intercom, due to ease of use and robust features.</w:t>
-            </w:r>
-          </w:p>
-        </w:tc>
-        <w:tc>
-          <w:tcPr>
-            <w:tcW w:w="5313" w:type="dxa"/>
+              <w:t>High customer satisfaction for most competitors, especially Zendesk and Intercom, due to ease of use and robust features.</w:t>
+            </w:r>
+          </w:p>
+        </w:tc>
+        <w:tc>
+          <w:tcPr>
+            <w:tcW w:w="0" w:type="auto"/>
             <w:vAlign w:val="center"/>
             <w:hideMark/>
           </w:tcPr>
           <w:p>
             <w:pPr>
               <w:bidi w:val="0"/>
-              <w:rPr>
-                <w:rFonts w:asciiTheme="majorBidi" w:hAnsiTheme="majorBidi" w:cstheme="majorBidi"/>
-              </w:rPr>
-            </w:pPr>
-            <w:r>
-              <w:rPr>
-                <w:rFonts w:asciiTheme="majorBidi" w:hAnsiTheme="majorBidi" w:cstheme="majorBidi"/>
-              </w:rPr>
-              <w:t>- Lack of targeted solutions for niche industries or specialized needs (e.g., food delivery or healthcare-specific integrations).</w:t>
+              <w:jc w:val="center"/>
+              <w:rPr>
+                <w:rFonts w:asciiTheme="majorBidi" w:hAnsiTheme="majorBidi" w:cstheme="majorBidi"/>
+              </w:rPr>
+            </w:pPr>
+            <w:r>
+              <w:rPr>
+                <w:rFonts w:asciiTheme="majorBidi" w:hAnsiTheme="majorBidi" w:cstheme="majorBidi"/>
+              </w:rPr>
+              <w:t>Lack of targeted solutions for niche industries or specialized needs (e.g., food delivery or healthcare-specific integrations).</w:t>
             </w:r>
           </w:p>
         </w:tc>
@@ -3268,43 +3291,45 @@
         </w:trPr>
         <w:tc>
           <w:tcPr>
-            <w:tcW w:w="5053" w:type="dxa"/>
+            <w:tcW w:w="0" w:type="auto"/>
             <w:vAlign w:val="center"/>
             <w:hideMark/>
           </w:tcPr>
           <w:p>
             <w:pPr>
               <w:bidi w:val="0"/>
-              <w:rPr>
-                <w:rFonts w:asciiTheme="majorBidi" w:hAnsiTheme="majorBidi" w:cstheme="majorBidi"/>
-              </w:rPr>
-            </w:pPr>
-            <w:r>
-              <w:rPr>
-                <w:rFonts w:asciiTheme="majorBidi" w:hAnsiTheme="majorBidi" w:cstheme="majorBidi"/>
-              </w:rPr>
-              <w:t>- Seamless integration with CRMs and enterprise tools by Zendesk, Ada, and Intercom provides operational efficiency.</w:t>
-            </w:r>
-          </w:p>
-        </w:tc>
-        <w:tc>
-          <w:tcPr>
-            <w:tcW w:w="5313" w:type="dxa"/>
+              <w:jc w:val="center"/>
+              <w:rPr>
+                <w:rFonts w:asciiTheme="majorBidi" w:hAnsiTheme="majorBidi" w:cstheme="majorBidi"/>
+              </w:rPr>
+            </w:pPr>
+            <w:r>
+              <w:rPr>
+                <w:rFonts w:asciiTheme="majorBidi" w:hAnsiTheme="majorBidi" w:cstheme="majorBidi"/>
+              </w:rPr>
+              <w:t>Seamless integration with CRMs and enterprise tools by Zendesk, Ada, and Intercom provides operational efficiency.</w:t>
+            </w:r>
+          </w:p>
+        </w:tc>
+        <w:tc>
+          <w:tcPr>
+            <w:tcW w:w="0" w:type="auto"/>
             <w:vAlign w:val="center"/>
             <w:hideMark/>
           </w:tcPr>
           <w:p>
             <w:pPr>
               <w:bidi w:val="0"/>
-              <w:rPr>
-                <w:rFonts w:asciiTheme="majorBidi" w:hAnsiTheme="majorBidi" w:cstheme="majorBidi"/>
-              </w:rPr>
-            </w:pPr>
-            <w:r>
-              <w:rPr>
-                <w:rFonts w:asciiTheme="majorBidi" w:hAnsiTheme="majorBidi" w:cstheme="majorBidi"/>
-              </w:rPr>
-              <w:t>- Dependence on custom pricing for enterprise players like Ada may deter small- to medium-sized businesses.</w:t>
+              <w:jc w:val="center"/>
+              <w:rPr>
+                <w:rFonts w:asciiTheme="majorBidi" w:hAnsiTheme="majorBidi" w:cstheme="majorBidi"/>
+              </w:rPr>
+            </w:pPr>
+            <w:r>
+              <w:rPr>
+                <w:rFonts w:asciiTheme="majorBidi" w:hAnsiTheme="majorBidi" w:cstheme="majorBidi"/>
+              </w:rPr>
+              <w:t>Dependence on custom pricing for enterprise players like Ada may deter small- to medium-sized businesses.</w:t>
             </w:r>
           </w:p>
         </w:tc>
@@ -3315,22 +3340,23 @@
         </w:trPr>
         <w:tc>
           <w:tcPr>
-            <w:tcW w:w="5053" w:type="dxa"/>
+            <w:tcW w:w="0" w:type="auto"/>
             <w:vAlign w:val="center"/>
             <w:hideMark/>
           </w:tcPr>
           <w:p>
             <w:pPr>
               <w:bidi w:val="0"/>
-              <w:rPr>
-                <w:rFonts w:asciiTheme="majorBidi" w:hAnsiTheme="majorBidi" w:cstheme="majorBidi"/>
-              </w:rPr>
-            </w:pPr>
-            <w:r>
-              <w:rPr>
-                <w:rFonts w:asciiTheme="majorBidi" w:hAnsiTheme="majorBidi" w:cstheme="majorBidi"/>
-              </w:rPr>
-              <w:t xml:space="preserve">- Diverse pricing models cater to businesses of different sizes, from startups (e.g., </w:t>
+              <w:jc w:val="center"/>
+              <w:rPr>
+                <w:rFonts w:asciiTheme="majorBidi" w:hAnsiTheme="majorBidi" w:cstheme="majorBidi"/>
+              </w:rPr>
+            </w:pPr>
+            <w:r>
+              <w:rPr>
+                <w:rFonts w:asciiTheme="majorBidi" w:hAnsiTheme="majorBidi" w:cstheme="majorBidi"/>
+              </w:rPr>
+              <w:t xml:space="preserve">Diverse pricing models cater to businesses of different sizes, from startups (e.g., </w:t>
             </w:r>
             <w:proofErr w:type="spellStart"/>
             <w:r>
@@ -3350,109 +3376,18 @@
         </w:tc>
         <w:tc>
           <w:tcPr>
-            <w:tcW w:w="5313" w:type="dxa"/>
+            <w:tcW w:w="0" w:type="auto"/>
             <w:vAlign w:val="center"/>
             <w:hideMark/>
           </w:tcPr>
           <w:p>
             <w:pPr>
               <w:bidi w:val="0"/>
-              <w:rPr>
-                <w:rFonts w:asciiTheme="majorBidi" w:hAnsiTheme="majorBidi" w:cstheme="majorBidi"/>
-              </w:rPr>
-            </w:pPr>
-          </w:p>
-        </w:tc>
-      </w:tr>
-    </w:tbl>
-    <w:p>
-      <w:pPr>
-        <w:bidi w:val="0"/>
-        <w:rPr>
-          <w:rFonts w:asciiTheme="majorBidi" w:hAnsiTheme="majorBidi" w:cstheme="majorBidi"/>
-          <w:vanish/>
-        </w:rPr>
-      </w:pPr>
-    </w:p>
-    <w:tbl>
-      <w:tblPr>
-        <w:tblW w:w="0" w:type="auto"/>
-        <w:tblCellSpacing w:w="15" w:type="dxa"/>
-        <w:tblBorders>
-          <w:top w:val="single" w:sz="4" w:space="0" w:color="auto"/>
-          <w:left w:val="single" w:sz="4" w:space="0" w:color="auto"/>
-          <w:bottom w:val="single" w:sz="4" w:space="0" w:color="auto"/>
-          <w:right w:val="single" w:sz="4" w:space="0" w:color="auto"/>
-          <w:insideH w:val="single" w:sz="4" w:space="0" w:color="auto"/>
-          <w:insideV w:val="single" w:sz="4" w:space="0" w:color="auto"/>
-        </w:tblBorders>
-        <w:tblCellMar>
-          <w:top w:w="15" w:type="dxa"/>
-          <w:left w:w="15" w:type="dxa"/>
-          <w:bottom w:w="15" w:type="dxa"/>
-          <w:right w:w="15" w:type="dxa"/>
-        </w:tblCellMar>
-        <w:tblLook w:val="04A0" w:firstRow="1" w:lastRow="0" w:firstColumn="1" w:lastColumn="0" w:noHBand="0" w:noVBand="1"/>
-      </w:tblPr>
-      <w:tblGrid>
-        <w:gridCol w:w="5148"/>
-        <w:gridCol w:w="5308"/>
-      </w:tblGrid>
-      <w:tr>
-        <w:trPr>
-          <w:tblHeader/>
-          <w:tblCellSpacing w:w="15" w:type="dxa"/>
-        </w:trPr>
-        <w:tc>
-          <w:tcPr>
-            <w:tcW w:w="0" w:type="auto"/>
-            <w:vAlign w:val="center"/>
-            <w:hideMark/>
-          </w:tcPr>
-          <w:p>
-            <w:pPr>
-              <w:bidi w:val="0"/>
               <w:jc w:val="center"/>
               <w:rPr>
                 <w:rFonts w:asciiTheme="majorBidi" w:hAnsiTheme="majorBidi" w:cstheme="majorBidi"/>
-                <w:b/>
-                <w:bCs/>
-              </w:rPr>
-            </w:pPr>
-            <w:r>
-              <w:rPr>
-                <w:rFonts w:asciiTheme="majorBidi" w:hAnsiTheme="majorBidi" w:cstheme="majorBidi"/>
-                <w:b/>
-                <w:bCs/>
-              </w:rPr>
-              <w:t>Opportunities</w:t>
-            </w:r>
-          </w:p>
-        </w:tc>
-        <w:tc>
-          <w:tcPr>
-            <w:tcW w:w="0" w:type="auto"/>
-            <w:vAlign w:val="center"/>
-            <w:hideMark/>
-          </w:tcPr>
-          <w:p>
-            <w:pPr>
-              <w:bidi w:val="0"/>
-              <w:jc w:val="center"/>
-              <w:rPr>
-                <w:rFonts w:asciiTheme="majorBidi" w:hAnsiTheme="majorBidi" w:cstheme="majorBidi"/>
-                <w:b/>
-                <w:bCs/>
-              </w:rPr>
-            </w:pPr>
-            <w:r>
-              <w:rPr>
-                <w:rFonts w:asciiTheme="majorBidi" w:hAnsiTheme="majorBidi" w:cstheme="majorBidi"/>
-                <w:b/>
-                <w:bCs/>
-              </w:rPr>
-              <w:t>Threats</w:t>
-            </w:r>
+              </w:rPr>
+            </w:pPr>
           </w:p>
         </w:tc>
       </w:tr>
@@ -3469,15 +3404,18 @@
           <w:p>
             <w:pPr>
               <w:bidi w:val="0"/>
-              <w:rPr>
-                <w:rFonts w:asciiTheme="majorBidi" w:hAnsiTheme="majorBidi" w:cstheme="majorBidi"/>
-              </w:rPr>
-            </w:pPr>
-            <w:r>
-              <w:rPr>
-                <w:rFonts w:asciiTheme="majorBidi" w:hAnsiTheme="majorBidi" w:cstheme="majorBidi"/>
-              </w:rPr>
-              <w:t>- Increasing global demand for AI-driven customer service solutions across industries provides room for growth.</w:t>
+              <w:jc w:val="center"/>
+              <w:rPr>
+                <w:rFonts w:asciiTheme="majorBidi" w:hAnsiTheme="majorBidi" w:cstheme="majorBidi"/>
+              </w:rPr>
+            </w:pPr>
+            <w:r>
+              <w:rPr>
+                <w:rFonts w:asciiTheme="majorBidi" w:hAnsiTheme="majorBidi" w:cstheme="majorBidi"/>
+                <w:b/>
+                <w:bCs/>
+              </w:rPr>
+              <w:t>Opportunities</w:t>
             </w:r>
           </w:p>
         </w:tc>
@@ -3490,15 +3428,18 @@
           <w:p>
             <w:pPr>
               <w:bidi w:val="0"/>
-              <w:rPr>
-                <w:rFonts w:asciiTheme="majorBidi" w:hAnsiTheme="majorBidi" w:cstheme="majorBidi"/>
-              </w:rPr>
-            </w:pPr>
-            <w:r>
-              <w:rPr>
-                <w:rFonts w:asciiTheme="majorBidi" w:hAnsiTheme="majorBidi" w:cstheme="majorBidi"/>
-              </w:rPr>
-              <w:t>- Intense competition from established direct competitors (e.g., Zendesk, Intercom) and indirect competitors (e.g., Salesforce, IBM Watson Assistant).</w:t>
+              <w:jc w:val="center"/>
+              <w:rPr>
+                <w:rFonts w:asciiTheme="majorBidi" w:hAnsiTheme="majorBidi" w:cstheme="majorBidi"/>
+              </w:rPr>
+            </w:pPr>
+            <w:r>
+              <w:rPr>
+                <w:rFonts w:asciiTheme="majorBidi" w:hAnsiTheme="majorBidi" w:cstheme="majorBidi"/>
+                <w:b/>
+                <w:bCs/>
+              </w:rPr>
+              <w:t>Threats</w:t>
             </w:r>
           </w:p>
         </w:tc>
@@ -3516,15 +3457,16 @@
           <w:p>
             <w:pPr>
               <w:bidi w:val="0"/>
-              <w:rPr>
-                <w:rFonts w:asciiTheme="majorBidi" w:hAnsiTheme="majorBidi" w:cstheme="majorBidi"/>
-              </w:rPr>
-            </w:pPr>
-            <w:r>
-              <w:rPr>
-                <w:rFonts w:asciiTheme="majorBidi" w:hAnsiTheme="majorBidi" w:cstheme="majorBidi"/>
-              </w:rPr>
-              <w:t>- Potential to capture niche markets by integrating AI solutions with specialized industries, such as food delivery or healthcare.</w:t>
+              <w:jc w:val="center"/>
+              <w:rPr>
+                <w:rFonts w:asciiTheme="majorBidi" w:hAnsiTheme="majorBidi" w:cstheme="majorBidi"/>
+              </w:rPr>
+            </w:pPr>
+            <w:r>
+              <w:rPr>
+                <w:rFonts w:asciiTheme="majorBidi" w:hAnsiTheme="majorBidi" w:cstheme="majorBidi"/>
+              </w:rPr>
+              <w:t>Increasing global demand for AI-driven customer service solutions across industries provides room for growth.</w:t>
             </w:r>
           </w:p>
         </w:tc>
@@ -3537,15 +3479,16 @@
           <w:p>
             <w:pPr>
               <w:bidi w:val="0"/>
-              <w:rPr>
-                <w:rFonts w:asciiTheme="majorBidi" w:hAnsiTheme="majorBidi" w:cstheme="majorBidi"/>
-              </w:rPr>
-            </w:pPr>
-            <w:r>
-              <w:rPr>
-                <w:rFonts w:asciiTheme="majorBidi" w:hAnsiTheme="majorBidi" w:cstheme="majorBidi"/>
-              </w:rPr>
-              <w:t>- Rapid technological advancements in AI/NLP could make existing systems outdated without continuous innovation.</w:t>
+              <w:jc w:val="center"/>
+              <w:rPr>
+                <w:rFonts w:asciiTheme="majorBidi" w:hAnsiTheme="majorBidi" w:cstheme="majorBidi"/>
+              </w:rPr>
+            </w:pPr>
+            <w:r>
+              <w:rPr>
+                <w:rFonts w:asciiTheme="majorBidi" w:hAnsiTheme="majorBidi" w:cstheme="majorBidi"/>
+              </w:rPr>
+              <w:t>Intense competition from established direct competitors (e.g., Zendesk, Intercom) and indirect competitors (e.g., Salesforce, IBM Watson Assistant).</w:t>
             </w:r>
           </w:p>
         </w:tc>
@@ -3563,15 +3506,16 @@
           <w:p>
             <w:pPr>
               <w:bidi w:val="0"/>
-              <w:rPr>
-                <w:rFonts w:asciiTheme="majorBidi" w:hAnsiTheme="majorBidi" w:cstheme="majorBidi"/>
-              </w:rPr>
-            </w:pPr>
-            <w:r>
-              <w:rPr>
-                <w:rFonts w:asciiTheme="majorBidi" w:hAnsiTheme="majorBidi" w:cstheme="majorBidi"/>
-              </w:rPr>
-              <w:t>- Expanding CRM and third-party system integrations to enhance usability and attract more customers.</w:t>
+              <w:jc w:val="center"/>
+              <w:rPr>
+                <w:rFonts w:asciiTheme="majorBidi" w:hAnsiTheme="majorBidi" w:cstheme="majorBidi"/>
+              </w:rPr>
+            </w:pPr>
+            <w:r>
+              <w:rPr>
+                <w:rFonts w:asciiTheme="majorBidi" w:hAnsiTheme="majorBidi" w:cstheme="majorBidi"/>
+              </w:rPr>
+              <w:t>Potential to capture niche markets by integrating AI solutions with specialized industries, such as food delivery or healthcare.</w:t>
             </w:r>
           </w:p>
         </w:tc>
@@ -3584,15 +3528,16 @@
           <w:p>
             <w:pPr>
               <w:bidi w:val="0"/>
-              <w:rPr>
-                <w:rFonts w:asciiTheme="majorBidi" w:hAnsiTheme="majorBidi" w:cstheme="majorBidi"/>
-              </w:rPr>
-            </w:pPr>
-            <w:r>
-              <w:rPr>
-                <w:rFonts w:asciiTheme="majorBidi" w:hAnsiTheme="majorBidi" w:cstheme="majorBidi"/>
-              </w:rPr>
-              <w:t>- Increasing data privacy and compliance requirements (e.g., GDPR, HIPAA) may impose additional development and operational costs.</w:t>
+              <w:jc w:val="center"/>
+              <w:rPr>
+                <w:rFonts w:asciiTheme="majorBidi" w:hAnsiTheme="majorBidi" w:cstheme="majorBidi"/>
+              </w:rPr>
+            </w:pPr>
+            <w:r>
+              <w:rPr>
+                <w:rFonts w:asciiTheme="majorBidi" w:hAnsiTheme="majorBidi" w:cstheme="majorBidi"/>
+              </w:rPr>
+              <w:t>Rapid technological advancements in AI/NLP could make existing systems outdated without continuous innovation.</w:t>
             </w:r>
           </w:p>
         </w:tc>
@@ -3610,15 +3555,16 @@
           <w:p>
             <w:pPr>
               <w:bidi w:val="0"/>
-              <w:rPr>
-                <w:rFonts w:asciiTheme="majorBidi" w:hAnsiTheme="majorBidi" w:cstheme="majorBidi"/>
-              </w:rPr>
-            </w:pPr>
-            <w:r>
-              <w:rPr>
-                <w:rFonts w:asciiTheme="majorBidi" w:hAnsiTheme="majorBidi" w:cstheme="majorBidi"/>
-              </w:rPr>
-              <w:t>- Strong opportunity to penetrate underserved markets like startups and SMBs by offering affordable and flexible pricing plans.</w:t>
+              <w:jc w:val="center"/>
+              <w:rPr>
+                <w:rFonts w:asciiTheme="majorBidi" w:hAnsiTheme="majorBidi" w:cstheme="majorBidi"/>
+              </w:rPr>
+            </w:pPr>
+            <w:r>
+              <w:rPr>
+                <w:rFonts w:asciiTheme="majorBidi" w:hAnsiTheme="majorBidi" w:cstheme="majorBidi"/>
+              </w:rPr>
+              <w:t>Expanding CRM and third-party system integrations to enhance usability and attract more customers.</w:t>
             </w:r>
           </w:p>
         </w:tc>
@@ -3631,29 +3577,16 @@
           <w:p>
             <w:pPr>
               <w:bidi w:val="0"/>
-              <w:rPr>
-                <w:rFonts w:asciiTheme="majorBidi" w:hAnsiTheme="majorBidi" w:cstheme="majorBidi"/>
-              </w:rPr>
-            </w:pPr>
-            <w:r>
-              <w:rPr>
-                <w:rFonts w:asciiTheme="majorBidi" w:hAnsiTheme="majorBidi" w:cstheme="majorBidi"/>
-              </w:rPr>
-              <w:t xml:space="preserve">- Pricing pressure from competitors offering free or low-cost entry models, like </w:t>
-            </w:r>
-            <w:proofErr w:type="spellStart"/>
-            <w:r>
-              <w:rPr>
-                <w:rFonts w:asciiTheme="majorBidi" w:hAnsiTheme="majorBidi" w:cstheme="majorBidi"/>
-              </w:rPr>
-              <w:t>Tidio</w:t>
-            </w:r>
-            <w:proofErr w:type="spellEnd"/>
-            <w:r>
-              <w:rPr>
-                <w:rFonts w:asciiTheme="majorBidi" w:hAnsiTheme="majorBidi" w:cstheme="majorBidi"/>
-              </w:rPr>
-              <w:t>.</w:t>
+              <w:jc w:val="center"/>
+              <w:rPr>
+                <w:rFonts w:asciiTheme="majorBidi" w:hAnsiTheme="majorBidi" w:cstheme="majorBidi"/>
+              </w:rPr>
+            </w:pPr>
+            <w:r>
+              <w:rPr>
+                <w:rFonts w:asciiTheme="majorBidi" w:hAnsiTheme="majorBidi" w:cstheme="majorBidi"/>
+              </w:rPr>
+              <w:t>Increasing data privacy and compliance requirements (e.g., GDPR, HIPAA) may impose additional development and operational costs.</w:t>
             </w:r>
           </w:p>
         </w:tc>
@@ -3671,15 +3604,16 @@
           <w:p>
             <w:pPr>
               <w:bidi w:val="0"/>
-              <w:rPr>
-                <w:rFonts w:asciiTheme="majorBidi" w:hAnsiTheme="majorBidi" w:cstheme="majorBidi"/>
-              </w:rPr>
-            </w:pPr>
-            <w:r>
-              <w:rPr>
-                <w:rFonts w:asciiTheme="majorBidi" w:hAnsiTheme="majorBidi" w:cstheme="majorBidi"/>
-              </w:rPr>
-              <w:t>- Advancements in AI and machine learning offer potential for innovative features like predictive customer insights and proactive engagement.</w:t>
+              <w:jc w:val="center"/>
+              <w:rPr>
+                <w:rFonts w:asciiTheme="majorBidi" w:hAnsiTheme="majorBidi" w:cstheme="majorBidi"/>
+              </w:rPr>
+            </w:pPr>
+            <w:r>
+              <w:rPr>
+                <w:rFonts w:asciiTheme="majorBidi" w:hAnsiTheme="majorBidi" w:cstheme="majorBidi"/>
+              </w:rPr>
+              <w:t>Strong opportunity to penetrate underserved markets like startups and SMBs by offering affordable and flexible pricing plans.</w:t>
             </w:r>
           </w:p>
         </w:tc>
@@ -3692,15 +3626,79 @@
           <w:p>
             <w:pPr>
               <w:bidi w:val="0"/>
-              <w:rPr>
-                <w:rFonts w:asciiTheme="majorBidi" w:hAnsiTheme="majorBidi" w:cstheme="majorBidi"/>
-              </w:rPr>
-            </w:pPr>
-            <w:r>
-              <w:rPr>
-                <w:rFonts w:asciiTheme="majorBidi" w:hAnsiTheme="majorBidi" w:cstheme="majorBidi"/>
-              </w:rPr>
-              <w:t>- Potential resistance from businesses and customers to fully automated systems, favoring human interaction in specific scenarios.</w:t>
+              <w:jc w:val="center"/>
+              <w:rPr>
+                <w:rFonts w:asciiTheme="majorBidi" w:hAnsiTheme="majorBidi" w:cstheme="majorBidi"/>
+              </w:rPr>
+            </w:pPr>
+            <w:r>
+              <w:rPr>
+                <w:rFonts w:asciiTheme="majorBidi" w:hAnsiTheme="majorBidi" w:cstheme="majorBidi"/>
+              </w:rPr>
+              <w:t xml:space="preserve">Pricing pressure from competitors offering free or low-cost entry models, like </w:t>
+            </w:r>
+            <w:proofErr w:type="spellStart"/>
+            <w:r>
+              <w:rPr>
+                <w:rFonts w:asciiTheme="majorBidi" w:hAnsiTheme="majorBidi" w:cstheme="majorBidi"/>
+              </w:rPr>
+              <w:t>Tidio</w:t>
+            </w:r>
+            <w:proofErr w:type="spellEnd"/>
+            <w:r>
+              <w:rPr>
+                <w:rFonts w:asciiTheme="majorBidi" w:hAnsiTheme="majorBidi" w:cstheme="majorBidi"/>
+              </w:rPr>
+              <w:t>.</w:t>
+            </w:r>
+          </w:p>
+        </w:tc>
+      </w:tr>
+      <w:tr>
+        <w:trPr>
+          <w:tblCellSpacing w:w="15" w:type="dxa"/>
+        </w:trPr>
+        <w:tc>
+          <w:tcPr>
+            <w:tcW w:w="0" w:type="auto"/>
+            <w:vAlign w:val="center"/>
+            <w:hideMark/>
+          </w:tcPr>
+          <w:p>
+            <w:pPr>
+              <w:bidi w:val="0"/>
+              <w:jc w:val="center"/>
+              <w:rPr>
+                <w:rFonts w:asciiTheme="majorBidi" w:hAnsiTheme="majorBidi" w:cstheme="majorBidi"/>
+              </w:rPr>
+            </w:pPr>
+            <w:r>
+              <w:rPr>
+                <w:rFonts w:asciiTheme="majorBidi" w:hAnsiTheme="majorBidi" w:cstheme="majorBidi"/>
+              </w:rPr>
+              <w:t>Advancements in AI and machine learning offer potential for innovative features like predictive customer insights and proactive engagement.</w:t>
+            </w:r>
+          </w:p>
+        </w:tc>
+        <w:tc>
+          <w:tcPr>
+            <w:tcW w:w="0" w:type="auto"/>
+            <w:vAlign w:val="center"/>
+            <w:hideMark/>
+          </w:tcPr>
+          <w:p>
+            <w:pPr>
+              <w:bidi w:val="0"/>
+              <w:jc w:val="center"/>
+              <w:rPr>
+                <w:rFonts w:asciiTheme="majorBidi" w:hAnsiTheme="majorBidi" w:cstheme="majorBidi"/>
+              </w:rPr>
+            </w:pPr>
+            <w:r>
+              <w:rPr>
+                <w:rFonts w:asciiTheme="majorBidi" w:hAnsiTheme="majorBidi" w:cstheme="majorBidi"/>
+              </w:rPr>
+              <w:t>Potential resistance from businesses and customers to fully automated systems, favoring human interaction in specific scenarios.</w:t>
             </w:r>
           </w:p>
         </w:tc>
@@ -7054,18 +7052,28 @@
     <w:p>
       <w:pPr>
         <w:bidi w:val="0"/>
-      </w:pPr>
-      <w:r>
+        <w:rPr>
+          <w:rFonts w:asciiTheme="majorBidi" w:hAnsiTheme="majorBidi" w:cstheme="majorBidi"/>
+        </w:rPr>
+      </w:pPr>
+      <w:r>
+        <w:rPr>
+          <w:rFonts w:asciiTheme="majorBidi" w:hAnsiTheme="majorBidi" w:cstheme="majorBidi"/>
+        </w:rPr>
         <w:t>In our GitHub repository, we implemented a structured roadmap to manage the development of our project, *</w:t>
       </w:r>
       <w:r>
         <w:rPr>
+          <w:rFonts w:asciiTheme="majorBidi" w:hAnsiTheme="majorBidi" w:cstheme="majorBidi"/>
           <w:b/>
           <w:bCs/>
         </w:rPr>
         <w:t>Customer Service App</w:t>
       </w:r>
       <w:r>
+        <w:rPr>
+          <w:rFonts w:asciiTheme="majorBidi" w:hAnsiTheme="majorBidi" w:cstheme="majorBidi"/>
+        </w:rPr>
         <w:t>*. This roadmap was designed using Gantt charts and detailed work plans to ensure efficient task management and progress tracking. The roadmap allowed us to define project scope, identify dependencies, and track milestones effectively.</w:t>
       </w:r>
     </w:p>
@@ -7073,15 +7081,20 @@
       <w:pPr>
         <w:bidi w:val="0"/>
         <w:rPr>
-          <w:b/>
-          <w:bCs/>
-        </w:rPr>
-      </w:pPr>
-      <w:r>
+          <w:rFonts w:asciiTheme="majorBidi" w:hAnsiTheme="majorBidi" w:cstheme="majorBidi"/>
+          <w:b/>
+          <w:bCs/>
+        </w:rPr>
+      </w:pPr>
+      <w:r>
+        <w:rPr>
+          <w:rFonts w:asciiTheme="majorBidi" w:hAnsiTheme="majorBidi" w:cstheme="majorBidi"/>
+        </w:rPr>
         <w:br/>
       </w:r>
       <w:r>
         <w:rPr>
+          <w:rFonts w:asciiTheme="majorBidi" w:hAnsiTheme="majorBidi" w:cstheme="majorBidi"/>
           <w:b/>
           <w:bCs/>
         </w:rPr>
@@ -7091,40 +7104,70 @@
     <w:p>
       <w:pPr>
         <w:bidi w:val="0"/>
-      </w:pPr>
-      <w:r>
+        <w:rPr>
+          <w:rFonts w:asciiTheme="majorBidi" w:hAnsiTheme="majorBidi" w:cstheme="majorBidi"/>
+        </w:rPr>
+      </w:pPr>
+      <w:r>
+        <w:rPr>
+          <w:rFonts w:asciiTheme="majorBidi" w:hAnsiTheme="majorBidi" w:cstheme="majorBidi"/>
+        </w:rPr>
         <w:t>The first step in utilizing our roadmap was defining the project scope. We outlined all tasks and activities required for the project, such as:</w:t>
       </w:r>
     </w:p>
     <w:p>
       <w:pPr>
         <w:bidi w:val="0"/>
-      </w:pPr>
-      <w:r>
+        <w:rPr>
+          <w:rFonts w:asciiTheme="majorBidi" w:hAnsiTheme="majorBidi" w:cstheme="majorBidi"/>
+        </w:rPr>
+      </w:pPr>
+      <w:r>
+        <w:rPr>
+          <w:rFonts w:asciiTheme="majorBidi" w:hAnsiTheme="majorBidi" w:cstheme="majorBidi"/>
+        </w:rPr>
         <w:t>- Developing core features for the *Customer Service App*.</w:t>
       </w:r>
     </w:p>
     <w:p>
       <w:pPr>
         <w:bidi w:val="0"/>
-      </w:pPr>
-      <w:r>
+        <w:rPr>
+          <w:rFonts w:asciiTheme="majorBidi" w:hAnsiTheme="majorBidi" w:cstheme="majorBidi"/>
+        </w:rPr>
+      </w:pPr>
+      <w:r>
+        <w:rPr>
+          <w:rFonts w:asciiTheme="majorBidi" w:hAnsiTheme="majorBidi" w:cstheme="majorBidi"/>
+        </w:rPr>
         <w:t>- Integrating AI-based complaint handling systems.</w:t>
       </w:r>
     </w:p>
     <w:p>
       <w:pPr>
         <w:bidi w:val="0"/>
-      </w:pPr>
-      <w:r>
+        <w:rPr>
+          <w:rFonts w:asciiTheme="majorBidi" w:hAnsiTheme="majorBidi" w:cstheme="majorBidi"/>
+        </w:rPr>
+      </w:pPr>
+      <w:r>
+        <w:rPr>
+          <w:rFonts w:asciiTheme="majorBidi" w:hAnsiTheme="majorBidi" w:cstheme="majorBidi"/>
+        </w:rPr>
         <w:t>- Testing and deploying the application.</w:t>
       </w:r>
     </w:p>
     <w:p>
       <w:pPr>
         <w:bidi w:val="0"/>
-      </w:pPr>
-      <w:r>
+        <w:rPr>
+          <w:rFonts w:asciiTheme="majorBidi" w:hAnsiTheme="majorBidi" w:cstheme="majorBidi"/>
+        </w:rPr>
+      </w:pPr>
+      <w:r>
+        <w:rPr>
+          <w:rFonts w:asciiTheme="majorBidi" w:hAnsiTheme="majorBidi" w:cstheme="majorBidi"/>
+        </w:rPr>
         <w:t>- Start and end dates for each task were determined to ensure timely completion.</w:t>
       </w:r>
     </w:p>
@@ -7132,6 +7175,7 @@
       <w:pPr>
         <w:bidi w:val="0"/>
         <w:rPr>
+          <w:rFonts w:asciiTheme="majorBidi" w:hAnsiTheme="majorBidi" w:cstheme="majorBidi"/>
           <w:rtl/>
         </w:rPr>
       </w:pPr>
@@ -7139,9 +7183,13 @@
     <w:p>
       <w:pPr>
         <w:bidi w:val="0"/>
-      </w:pPr>
-      <w:r>
-        <w:rPr>
+        <w:rPr>
+          <w:rFonts w:asciiTheme="majorBidi" w:hAnsiTheme="majorBidi" w:cstheme="majorBidi"/>
+        </w:rPr>
+      </w:pPr>
+      <w:r>
+        <w:rPr>
+          <w:rFonts w:asciiTheme="majorBidi" w:hAnsiTheme="majorBidi" w:cstheme="majorBidi"/>
           <w:b/>
           <w:bCs/>
         </w:rPr>
@@ -7151,13 +7199,19 @@
     <w:p>
       <w:pPr>
         <w:bidi w:val="0"/>
-      </w:pPr>
-      <w:r>
+        <w:rPr>
+          <w:rFonts w:asciiTheme="majorBidi" w:hAnsiTheme="majorBidi" w:cstheme="majorBidi"/>
+        </w:rPr>
+      </w:pPr>
+      <w:r>
+        <w:rPr>
+          <w:rFonts w:asciiTheme="majorBidi" w:hAnsiTheme="majorBidi" w:cstheme="majorBidi"/>
+        </w:rPr>
         <w:t>We broke down the project into specific tasks and subtasks, adhering to SMART criteria (Specific, Measurable, Achievable, Relevant, Time-bound)</w:t>
       </w:r>
       <w:r>
         <w:rPr>
-          <w:rFonts w:hint="cs"/>
+          <w:rFonts w:asciiTheme="majorBidi" w:hAnsiTheme="majorBidi" w:cstheme="majorBidi"/>
           <w:rtl/>
         </w:rPr>
         <w:t>.</w:t>
@@ -7166,24 +7220,35 @@
     <w:p>
       <w:pPr>
         <w:bidi w:val="0"/>
-      </w:pPr>
-      <w:r>
-        <w:rPr>
+        <w:rPr>
+          <w:rFonts w:asciiTheme="majorBidi" w:hAnsiTheme="majorBidi" w:cstheme="majorBidi"/>
+        </w:rPr>
+      </w:pPr>
+      <w:r>
+        <w:rPr>
+          <w:rFonts w:asciiTheme="majorBidi" w:hAnsiTheme="majorBidi" w:cstheme="majorBidi"/>
           <w:color w:val="FF0000"/>
           <w:rtl/>
         </w:rPr>
         <w:br/>
       </w:r>
       <w:r>
+        <w:rPr>
+          <w:rFonts w:asciiTheme="majorBidi" w:hAnsiTheme="majorBidi" w:cstheme="majorBidi"/>
+        </w:rPr>
         <w:t>Dependencies were mapped to ensure logical task progression. For instance, testing could only begin after the chatbot backend was implemented.</w:t>
       </w:r>
     </w:p>
     <w:p>
       <w:pPr>
         <w:bidi w:val="0"/>
-      </w:pPr>
-      <w:r>
-        <w:rPr>
+        <w:rPr>
+          <w:rFonts w:asciiTheme="majorBidi" w:hAnsiTheme="majorBidi" w:cstheme="majorBidi"/>
+        </w:rPr>
+      </w:pPr>
+      <w:r>
+        <w:rPr>
+          <w:rFonts w:asciiTheme="majorBidi" w:hAnsiTheme="majorBidi" w:cstheme="majorBidi"/>
           <w:b/>
           <w:bCs/>
         </w:rPr>
@@ -7193,72 +7258,117 @@
     <w:p>
       <w:pPr>
         <w:bidi w:val="0"/>
-      </w:pPr>
-      <w:r>
+        <w:rPr>
+          <w:rFonts w:asciiTheme="majorBidi" w:hAnsiTheme="majorBidi" w:cstheme="majorBidi"/>
+        </w:rPr>
+      </w:pPr>
+      <w:r>
+        <w:rPr>
+          <w:rFonts w:asciiTheme="majorBidi" w:hAnsiTheme="majorBidi" w:cstheme="majorBidi"/>
+        </w:rPr>
         <w:t>We utilized GitHub's *Projects* feature to visualize and manage our roadmap:</w:t>
       </w:r>
     </w:p>
     <w:p>
       <w:pPr>
         <w:bidi w:val="0"/>
-      </w:pPr>
-      <w:r>
+        <w:rPr>
+          <w:rFonts w:asciiTheme="majorBidi" w:hAnsiTheme="majorBidi" w:cstheme="majorBidi"/>
+        </w:rPr>
+      </w:pPr>
+      <w:r>
+        <w:rPr>
+          <w:rFonts w:asciiTheme="majorBidi" w:hAnsiTheme="majorBidi" w:cstheme="majorBidi"/>
+        </w:rPr>
         <w:t xml:space="preserve">1. </w:t>
       </w:r>
       <w:r>
         <w:rPr>
+          <w:rFonts w:asciiTheme="majorBidi" w:hAnsiTheme="majorBidi" w:cstheme="majorBidi"/>
           <w:b/>
           <w:bCs/>
         </w:rPr>
         <w:t>Kanban Board</w:t>
       </w:r>
       <w:r>
+        <w:rPr>
+          <w:rFonts w:asciiTheme="majorBidi" w:hAnsiTheme="majorBidi" w:cstheme="majorBidi"/>
+        </w:rPr>
         <w:t xml:space="preserve">: Tasks were categorized into "To Do," "In Progress," and "Done" columns in our [GitHub Project </w:t>
       </w:r>
       <w:proofErr w:type="gramStart"/>
       <w:r>
+        <w:rPr>
+          <w:rFonts w:asciiTheme="majorBidi" w:hAnsiTheme="majorBidi" w:cstheme="majorBidi"/>
+        </w:rPr>
         <w:t>Board](</w:t>
       </w:r>
       <w:proofErr w:type="gramEnd"/>
       <w:r>
+        <w:rPr>
+          <w:rFonts w:asciiTheme="majorBidi" w:hAnsiTheme="majorBidi" w:cstheme="majorBidi"/>
+        </w:rPr>
         <w:t>https://github.com/users/ShovalBenjer/projects/4/views/1).</w:t>
       </w:r>
     </w:p>
     <w:p>
       <w:pPr>
         <w:bidi w:val="0"/>
-      </w:pPr>
-      <w:r>
+        <w:rPr>
+          <w:rFonts w:asciiTheme="majorBidi" w:hAnsiTheme="majorBidi" w:cstheme="majorBidi"/>
+        </w:rPr>
+      </w:pPr>
+      <w:r>
+        <w:rPr>
+          <w:rFonts w:asciiTheme="majorBidi" w:hAnsiTheme="majorBidi" w:cstheme="majorBidi"/>
+        </w:rPr>
         <w:t>2.</w:t>
       </w:r>
       <w:r>
         <w:rPr>
+          <w:rFonts w:asciiTheme="majorBidi" w:hAnsiTheme="majorBidi" w:cstheme="majorBidi"/>
           <w:b/>
           <w:bCs/>
         </w:rPr>
         <w:t xml:space="preserve"> Issues Tracking</w:t>
       </w:r>
       <w:r>
+        <w:rPr>
+          <w:rFonts w:asciiTheme="majorBidi" w:hAnsiTheme="majorBidi" w:cstheme="majorBidi"/>
+        </w:rPr>
         <w:t xml:space="preserve">: Each task was linked to a GitHub issue for detailed tracking ([Issues </w:t>
       </w:r>
       <w:proofErr w:type="gramStart"/>
       <w:r>
+        <w:rPr>
+          <w:rFonts w:asciiTheme="majorBidi" w:hAnsiTheme="majorBidi" w:cstheme="majorBidi"/>
+        </w:rPr>
         <w:t>Page](</w:t>
       </w:r>
       <w:proofErr w:type="gramEnd"/>
       <w:r>
+        <w:rPr>
+          <w:rFonts w:asciiTheme="majorBidi" w:hAnsiTheme="majorBidi" w:cstheme="majorBidi"/>
+        </w:rPr>
         <w:t>https://github.com/ShovalBenjer/Customer_Service_App/issues)).</w:t>
       </w:r>
     </w:p>
     <w:p>
       <w:pPr>
         <w:bidi w:val="0"/>
-      </w:pPr>
-      <w:r>
+        <w:rPr>
+          <w:rFonts w:asciiTheme="majorBidi" w:hAnsiTheme="majorBidi" w:cstheme="majorBidi"/>
+        </w:rPr>
+      </w:pPr>
+      <w:r>
+        <w:rPr>
+          <w:rFonts w:asciiTheme="majorBidi" w:hAnsiTheme="majorBidi" w:cstheme="majorBidi"/>
+        </w:rPr>
         <w:t xml:space="preserve">3. </w:t>
       </w:r>
       <w:r>
         <w:rPr>
+          <w:rFonts w:asciiTheme="majorBidi" w:hAnsiTheme="majorBidi" w:cstheme="majorBidi"/>
           <w:b/>
           <w:bCs/>
         </w:rPr>
@@ -7266,7 +7376,7 @@
       </w:r>
       <w:r>
         <w:rPr>
-          <w:rFonts w:hint="cs"/>
+          <w:rFonts w:asciiTheme="majorBidi" w:hAnsiTheme="majorBidi" w:cstheme="majorBidi"/>
           <w:rtl/>
         </w:rPr>
         <w:t>.</w:t>
@@ -7276,11 +7386,13 @@
       <w:pPr>
         <w:bidi w:val="0"/>
         <w:rPr>
+          <w:rFonts w:asciiTheme="majorBidi" w:hAnsiTheme="majorBidi" w:cstheme="majorBidi"/>
           <w:rtl/>
         </w:rPr>
       </w:pPr>
       <w:r>
         <w:rPr>
+          <w:rFonts w:asciiTheme="majorBidi" w:hAnsiTheme="majorBidi" w:cstheme="majorBidi"/>
           <w:noProof/>
         </w:rPr>
         <w:lastRenderedPageBreak/>
@@ -7322,6 +7434,7 @@
       </w:r>
       <w:r>
         <w:rPr>
+          <w:rFonts w:asciiTheme="majorBidi" w:hAnsiTheme="majorBidi" w:cstheme="majorBidi"/>
           <w:rtl/>
         </w:rPr>
         <w:br/>
@@ -7331,12 +7444,14 @@
       <w:pPr>
         <w:bidi w:val="0"/>
         <w:rPr>
-          <w:b/>
-          <w:bCs/>
-        </w:rPr>
-      </w:pPr>
-      <w:r>
-        <w:rPr>
+          <w:rFonts w:asciiTheme="majorBidi" w:hAnsiTheme="majorBidi" w:cstheme="majorBidi"/>
+          <w:b/>
+          <w:bCs/>
+        </w:rPr>
+      </w:pPr>
+      <w:r>
+        <w:rPr>
+          <w:rFonts w:asciiTheme="majorBidi" w:hAnsiTheme="majorBidi" w:cstheme="majorBidi"/>
           <w:noProof/>
         </w:rPr>
         <w:drawing>
@@ -7377,6 +7492,7 @@
       </w:r>
       <w:r>
         <w:rPr>
+          <w:rFonts w:asciiTheme="majorBidi" w:hAnsiTheme="majorBidi" w:cstheme="majorBidi"/>
           <w:b/>
           <w:bCs/>
           <w:rtl/>
@@ -7385,6 +7501,7 @@
       </w:r>
       <w:r>
         <w:rPr>
+          <w:rFonts w:asciiTheme="majorBidi" w:hAnsiTheme="majorBidi" w:cstheme="majorBidi"/>
           <w:b/>
           <w:bCs/>
           <w:rtl/>
@@ -7393,6 +7510,7 @@
       </w:r>
       <w:r>
         <w:rPr>
+          <w:rFonts w:asciiTheme="majorBidi" w:hAnsiTheme="majorBidi" w:cstheme="majorBidi"/>
           <w:b/>
           <w:bCs/>
         </w:rPr>
@@ -7402,41 +7520,69 @@
     <w:p>
       <w:pPr>
         <w:bidi w:val="0"/>
-      </w:pPr>
-      <w:r>
+        <w:rPr>
+          <w:rFonts w:asciiTheme="majorBidi" w:hAnsiTheme="majorBidi" w:cstheme="majorBidi"/>
+        </w:rPr>
+      </w:pPr>
+      <w:r>
+        <w:rPr>
+          <w:rFonts w:asciiTheme="majorBidi" w:hAnsiTheme="majorBidi" w:cstheme="majorBidi"/>
+        </w:rPr>
         <w:t>Regular reviews ensured that the roadmap remained aligned with project goals:</w:t>
       </w:r>
     </w:p>
     <w:p>
       <w:pPr>
         <w:bidi w:val="0"/>
-      </w:pPr>
-      <w:r>
+        <w:rPr>
+          <w:rFonts w:asciiTheme="majorBidi" w:hAnsiTheme="majorBidi" w:cstheme="majorBidi"/>
+        </w:rPr>
+      </w:pPr>
+      <w:r>
+        <w:rPr>
+          <w:rFonts w:asciiTheme="majorBidi" w:hAnsiTheme="majorBidi" w:cstheme="majorBidi"/>
+        </w:rPr>
         <w:t>1. Weekly team meetings were held to discuss progress on tasks.</w:t>
       </w:r>
     </w:p>
     <w:p>
       <w:pPr>
         <w:bidi w:val="0"/>
-      </w:pPr>
-      <w:r>
+        <w:rPr>
+          <w:rFonts w:asciiTheme="majorBidi" w:hAnsiTheme="majorBidi" w:cstheme="majorBidi"/>
+        </w:rPr>
+      </w:pPr>
+      <w:r>
+        <w:rPr>
+          <w:rFonts w:asciiTheme="majorBidi" w:hAnsiTheme="majorBidi" w:cstheme="majorBidi"/>
+        </w:rPr>
         <w:t>2. Adjustments were made to timelines based on unforeseen delays or challenges.</w:t>
       </w:r>
     </w:p>
     <w:p>
       <w:pPr>
         <w:bidi w:val="0"/>
-      </w:pPr>
-      <w:r>
+        <w:rPr>
+          <w:rFonts w:asciiTheme="majorBidi" w:hAnsiTheme="majorBidi" w:cstheme="majorBidi"/>
+        </w:rPr>
+      </w:pPr>
+      <w:r>
+        <w:rPr>
+          <w:rFonts w:asciiTheme="majorBidi" w:hAnsiTheme="majorBidi" w:cstheme="majorBidi"/>
+        </w:rPr>
         <w:t>3. Updates were shared via GitHub's comment threads on issues.</w:t>
       </w:r>
     </w:p>
     <w:p>
       <w:pPr>
         <w:bidi w:val="0"/>
-      </w:pPr>
-      <w:r>
-        <w:rPr>
+        <w:rPr>
+          <w:rFonts w:asciiTheme="majorBidi" w:hAnsiTheme="majorBidi" w:cstheme="majorBidi"/>
+        </w:rPr>
+      </w:pPr>
+      <w:r>
+        <w:rPr>
+          <w:rFonts w:asciiTheme="majorBidi" w:hAnsiTheme="majorBidi" w:cstheme="majorBidi"/>
           <w:b/>
           <w:bCs/>
         </w:rPr>
@@ -7446,25 +7592,43 @@
     <w:p>
       <w:pPr>
         <w:bidi w:val="0"/>
-      </w:pPr>
-      <w:r>
+        <w:rPr>
+          <w:rFonts w:asciiTheme="majorBidi" w:hAnsiTheme="majorBidi" w:cstheme="majorBidi"/>
+        </w:rPr>
+      </w:pPr>
+      <w:r>
+        <w:rPr>
+          <w:rFonts w:asciiTheme="majorBidi" w:hAnsiTheme="majorBidi" w:cstheme="majorBidi"/>
+        </w:rPr>
         <w:t>Using a structured roadmap in our GitHub repository provided several advantages:</w:t>
       </w:r>
     </w:p>
     <w:p>
       <w:pPr>
         <w:bidi w:val="0"/>
-      </w:pPr>
-      <w:r>
+        <w:rPr>
+          <w:rFonts w:asciiTheme="majorBidi" w:hAnsiTheme="majorBidi" w:cstheme="majorBidi"/>
+        </w:rPr>
+      </w:pPr>
+      <w:r>
+        <w:rPr>
+          <w:rFonts w:asciiTheme="majorBidi" w:hAnsiTheme="majorBidi" w:cstheme="majorBidi"/>
+        </w:rPr>
+        <w:t>- Improved collaboration through transparent task assignments.</w:t>
+      </w:r>
+    </w:p>
+    <w:p>
+      <w:pPr>
+        <w:bidi w:val="0"/>
+        <w:rPr>
+          <w:rFonts w:asciiTheme="majorBidi" w:hAnsiTheme="majorBidi" w:cstheme="majorBidi"/>
+        </w:rPr>
+      </w:pPr>
+      <w:r>
+        <w:rPr>
+          <w:rFonts w:asciiTheme="majorBidi" w:hAnsiTheme="majorBidi" w:cstheme="majorBidi"/>
+        </w:rPr>
         <w:lastRenderedPageBreak/>
-        <w:t>- Improved collaboration through transparent task assignments.</w:t>
-      </w:r>
-    </w:p>
-    <w:p>
-      <w:pPr>
-        <w:bidi w:val="0"/>
-      </w:pPr>
-      <w:r>
         <w:t>- Enhanced accountability with clear deadlines and dependencies.</w:t>
       </w:r>
     </w:p>
@@ -7472,19 +7636,27 @@
       <w:pPr>
         <w:bidi w:val="0"/>
         <w:rPr>
+          <w:rFonts w:asciiTheme="majorBidi" w:hAnsiTheme="majorBidi" w:cstheme="majorBidi"/>
           <w:rtl/>
         </w:rPr>
       </w:pPr>
       <w:r>
+        <w:rPr>
+          <w:rFonts w:asciiTheme="majorBidi" w:hAnsiTheme="majorBidi" w:cstheme="majorBidi"/>
+        </w:rPr>
         <w:t>- Efficient tracking of progress using GitHub's built-in tools alongside Gantt charts.</w:t>
       </w:r>
     </w:p>
     <w:p>
       <w:pPr>
         <w:bidi w:val="0"/>
-      </w:pPr>
-      <w:r>
-        <w:rPr>
+        <w:rPr>
+          <w:rFonts w:asciiTheme="majorBidi" w:hAnsiTheme="majorBidi" w:cstheme="majorBidi"/>
+        </w:rPr>
+      </w:pPr>
+      <w:r>
+        <w:rPr>
+          <w:rFonts w:asciiTheme="majorBidi" w:hAnsiTheme="majorBidi" w:cstheme="majorBidi"/>
           <w:b/>
           <w:bCs/>
         </w:rPr>
@@ -7494,8 +7666,14 @@
     <w:p>
       <w:pPr>
         <w:bidi w:val="0"/>
-      </w:pPr>
-      <w:r>
+        <w:rPr>
+          <w:rFonts w:asciiTheme="majorBidi" w:hAnsiTheme="majorBidi" w:cstheme="majorBidi"/>
+        </w:rPr>
+      </w:pPr>
+      <w:r>
+        <w:rPr>
+          <w:rFonts w:asciiTheme="majorBidi" w:hAnsiTheme="majorBidi" w:cstheme="majorBidi"/>
+        </w:rPr>
         <w:t>By integrating a detailed roadmap into our GitHub repository, we streamlined the development process of the *Customer Service App*. The combination of Gantt charts, GitHub Projects, and regular reviews ensured that we stayed on track while maintaining flexibility to adapt to changes. This approach not only enhanced team productivity but also ensured timely delivery of high-quality results.</w:t>
       </w:r>
     </w:p>
@@ -7503,6 +7681,7 @@
       <w:pPr>
         <w:bidi w:val="0"/>
         <w:rPr>
+          <w:rFonts w:asciiTheme="majorBidi" w:hAnsiTheme="majorBidi" w:cstheme="majorBidi"/>
           <w:rtl/>
         </w:rPr>
       </w:pPr>
@@ -7923,7 +8102,93 @@
           <w:sz w:val="20"/>
           <w:szCs w:val="20"/>
         </w:rPr>
-        <w:t xml:space="preserve">5. ZXJ </w:t>
+        <w:t xml:space="preserve">5. ZXJ Wudi. (n.d.). *One-of-a-kind Complaint Handling Dataset*. Retrieved from GitHub: https://github.com/zxjwudi/One-of-a-kind-Complaint-Handling-Dataset  </w:t>
+      </w:r>
+    </w:p>
+    <w:p>
+      <w:pPr>
+        <w:bidi w:val="0"/>
+        <w:rPr>
+          <w:rFonts w:asciiTheme="majorBidi" w:hAnsiTheme="majorBidi" w:cstheme="majorBidi"/>
+          <w:sz w:val="20"/>
+          <w:szCs w:val="20"/>
+          <w:rtl/>
+        </w:rPr>
+      </w:pPr>
+    </w:p>
+    <w:p>
+      <w:pPr>
+        <w:bidi w:val="0"/>
+        <w:rPr>
+          <w:rFonts w:asciiTheme="majorBidi" w:hAnsiTheme="majorBidi" w:cstheme="majorBidi"/>
+          <w:sz w:val="20"/>
+          <w:szCs w:val="20"/>
+        </w:rPr>
+      </w:pPr>
+      <w:r>
+        <w:rPr>
+          <w:rFonts w:asciiTheme="majorBidi" w:hAnsiTheme="majorBidi" w:cstheme="majorBidi"/>
+          <w:b/>
+          <w:bCs/>
+          <w:sz w:val="20"/>
+          <w:szCs w:val="20"/>
+        </w:rPr>
+        <w:lastRenderedPageBreak/>
+        <w:t>Competitors</w:t>
+      </w:r>
+    </w:p>
+    <w:p>
+      <w:pPr>
+        <w:bidi w:val="0"/>
+        <w:rPr>
+          <w:rFonts w:asciiTheme="majorBidi" w:hAnsiTheme="majorBidi" w:cstheme="majorBidi"/>
+          <w:sz w:val="20"/>
+          <w:szCs w:val="20"/>
+        </w:rPr>
+      </w:pPr>
+      <w:r>
+        <w:rPr>
+          <w:rFonts w:asciiTheme="majorBidi" w:hAnsiTheme="majorBidi" w:cstheme="majorBidi"/>
+          <w:sz w:val="20"/>
+          <w:szCs w:val="20"/>
+        </w:rPr>
+        <w:t xml:space="preserve">- Ada.cx. (n.d.). *Ada: AI-powered customer service platform*. Retrieved from https://www.ada.cx  </w:t>
+      </w:r>
+    </w:p>
+    <w:p>
+      <w:pPr>
+        <w:bidi w:val="0"/>
+        <w:rPr>
+          <w:rFonts w:asciiTheme="majorBidi" w:hAnsiTheme="majorBidi" w:cstheme="majorBidi"/>
+          <w:sz w:val="20"/>
+          <w:szCs w:val="20"/>
+        </w:rPr>
+      </w:pPr>
+      <w:r>
+        <w:rPr>
+          <w:rFonts w:asciiTheme="majorBidi" w:hAnsiTheme="majorBidi" w:cstheme="majorBidi"/>
+          <w:sz w:val="20"/>
+          <w:szCs w:val="20"/>
+        </w:rPr>
+        <w:t xml:space="preserve">- Drift.com. (n.d.). *Drift: Conversational marketing and chatbots solution*. Retrieved from https://www.drift.com/s  </w:t>
+      </w:r>
+    </w:p>
+    <w:p>
+      <w:pPr>
+        <w:bidi w:val="0"/>
+        <w:rPr>
+          <w:rFonts w:asciiTheme="majorBidi" w:hAnsiTheme="majorBidi" w:cstheme="majorBidi"/>
+          <w:sz w:val="20"/>
+          <w:szCs w:val="20"/>
+        </w:rPr>
+      </w:pPr>
+      <w:r>
+        <w:rPr>
+          <w:rFonts w:asciiTheme="majorBidi" w:hAnsiTheme="majorBidi" w:cstheme="majorBidi"/>
+          <w:sz w:val="20"/>
+          <w:szCs w:val="20"/>
+        </w:rPr>
+        <w:t>- LivePerson.com. (n.d.). *</w:t>
       </w:r>
       <w:proofErr w:type="spellStart"/>
       <w:r>
@@ -7932,7 +8197,7 @@
           <w:sz w:val="20"/>
           <w:szCs w:val="20"/>
         </w:rPr>
-        <w:t>Wudi</w:t>
+        <w:t>LivePerson</w:t>
       </w:r>
       <w:proofErr w:type="spellEnd"/>
       <w:r>
@@ -7941,7 +8206,115 @@
           <w:sz w:val="20"/>
           <w:szCs w:val="20"/>
         </w:rPr>
-        <w:t xml:space="preserve">. (n.d.). *One-of-a-kind Complaint Handling Dataset*. Retrieved from GitHub: https://github.com/zxjwudi/One-of-a-kind-Complaint-Handling-Dataset  </w:t>
+        <w:t xml:space="preserve"> Conversational Cloud® platform*. Retrieved from https://www.liveperson.com  </w:t>
+      </w:r>
+    </w:p>
+    <w:p>
+      <w:pPr>
+        <w:bidi w:val="0"/>
+        <w:rPr>
+          <w:rFonts w:asciiTheme="majorBidi" w:hAnsiTheme="majorBidi" w:cstheme="majorBidi"/>
+          <w:sz w:val="20"/>
+          <w:szCs w:val="20"/>
+        </w:rPr>
+      </w:pPr>
+      <w:r>
+        <w:rPr>
+          <w:rFonts w:asciiTheme="majorBidi" w:hAnsiTheme="majorBidi" w:cstheme="majorBidi"/>
+          <w:sz w:val="20"/>
+          <w:szCs w:val="20"/>
+        </w:rPr>
+        <w:t>- Tidio.com. (n.d.). *</w:t>
+      </w:r>
+      <w:proofErr w:type="spellStart"/>
+      <w:r>
+        <w:rPr>
+          <w:rFonts w:asciiTheme="majorBidi" w:hAnsiTheme="majorBidi" w:cstheme="majorBidi"/>
+          <w:sz w:val="20"/>
+          <w:szCs w:val="20"/>
+        </w:rPr>
+        <w:t>Tidio</w:t>
+      </w:r>
+      <w:proofErr w:type="spellEnd"/>
+      <w:r>
+        <w:rPr>
+          <w:rFonts w:asciiTheme="majorBidi" w:hAnsiTheme="majorBidi" w:cstheme="majorBidi"/>
+          <w:sz w:val="20"/>
+          <w:szCs w:val="20"/>
+        </w:rPr>
+        <w:t xml:space="preserve"> Help Desk Ticketing System*. Retrieved from https://www.tidio.com/blog/ticketing-system-features  </w:t>
+      </w:r>
+    </w:p>
+    <w:p>
+      <w:pPr>
+        <w:bidi w:val="0"/>
+        <w:rPr>
+          <w:rFonts w:asciiTheme="majorBidi" w:hAnsiTheme="majorBidi" w:cstheme="majorBidi"/>
+          <w:sz w:val="20"/>
+          <w:szCs w:val="20"/>
+        </w:rPr>
+      </w:pPr>
+      <w:r>
+        <w:rPr>
+          <w:rFonts w:asciiTheme="majorBidi" w:hAnsiTheme="majorBidi" w:cstheme="majorBidi"/>
+          <w:sz w:val="20"/>
+          <w:szCs w:val="20"/>
+        </w:rPr>
+        <w:t xml:space="preserve">- Zendesk AI. (n.d.). *Zendesk AI-powered complaint management system*. Retrieved from https://www.zendesk.com/blog/complaint-management/  </w:t>
+      </w:r>
+    </w:p>
+    <w:p>
+      <w:pPr>
+        <w:bidi w:val="0"/>
+        <w:rPr>
+          <w:rFonts w:asciiTheme="majorBidi" w:hAnsiTheme="majorBidi" w:cstheme="majorBidi"/>
+          <w:sz w:val="20"/>
+          <w:szCs w:val="20"/>
+        </w:rPr>
+      </w:pPr>
+      <w:r>
+        <w:rPr>
+          <w:rFonts w:asciiTheme="majorBidi" w:hAnsiTheme="majorBidi" w:cstheme="majorBidi"/>
+          <w:sz w:val="20"/>
+          <w:szCs w:val="20"/>
+        </w:rPr>
+        <w:t xml:space="preserve">- </w:t>
+      </w:r>
+      <w:proofErr w:type="spellStart"/>
+      <w:r>
+        <w:rPr>
+          <w:rFonts w:asciiTheme="majorBidi" w:hAnsiTheme="majorBidi" w:cstheme="majorBidi"/>
+          <w:sz w:val="20"/>
+          <w:szCs w:val="20"/>
+        </w:rPr>
+        <w:t>Freshworks</w:t>
+      </w:r>
+      <w:proofErr w:type="spellEnd"/>
+      <w:r>
+        <w:rPr>
+          <w:rFonts w:asciiTheme="majorBidi" w:hAnsiTheme="majorBidi" w:cstheme="majorBidi"/>
+          <w:sz w:val="20"/>
+          <w:szCs w:val="20"/>
+        </w:rPr>
+        <w:t xml:space="preserve"> Freddy AI. (n.d.). *Freshdesk by </w:t>
+      </w:r>
+      <w:proofErr w:type="spellStart"/>
+      <w:r>
+        <w:rPr>
+          <w:rFonts w:asciiTheme="majorBidi" w:hAnsiTheme="majorBidi" w:cstheme="majorBidi"/>
+          <w:sz w:val="20"/>
+          <w:szCs w:val="20"/>
+        </w:rPr>
+        <w:t>Freshworks</w:t>
+      </w:r>
+      <w:proofErr w:type="spellEnd"/>
+      <w:r>
+        <w:rPr>
+          <w:rFonts w:asciiTheme="majorBidi" w:hAnsiTheme="majorBidi" w:cstheme="majorBidi"/>
+          <w:sz w:val="20"/>
+          <w:szCs w:val="20"/>
+        </w:rPr>
+        <w:t xml:space="preserve">: Customer complaint management software*. Retrieved from https://www.freshworks.com/customer-complaints/software  </w:t>
       </w:r>
     </w:p>
     <w:p>
@@ -7972,61 +8345,25 @@
           <w:sz w:val="20"/>
           <w:szCs w:val="20"/>
         </w:rPr>
-        <w:t>Competitors</w:t>
-      </w:r>
-    </w:p>
-    <w:p>
-      <w:pPr>
-        <w:bidi w:val="0"/>
-        <w:rPr>
-          <w:rFonts w:asciiTheme="majorBidi" w:hAnsiTheme="majorBidi" w:cstheme="majorBidi"/>
-          <w:sz w:val="20"/>
-          <w:szCs w:val="20"/>
-        </w:rPr>
-      </w:pPr>
-      <w:r>
-        <w:rPr>
-          <w:rFonts w:asciiTheme="majorBidi" w:hAnsiTheme="majorBidi" w:cstheme="majorBidi"/>
-          <w:sz w:val="20"/>
-          <w:szCs w:val="20"/>
-        </w:rPr>
-        <w:t xml:space="preserve">- Ada.cx. (n.d.). *Ada: AI-powered customer service platform*. Retrieved from https://www.ada.cx  </w:t>
-      </w:r>
-    </w:p>
-    <w:p>
-      <w:pPr>
-        <w:bidi w:val="0"/>
-        <w:rPr>
-          <w:rFonts w:asciiTheme="majorBidi" w:hAnsiTheme="majorBidi" w:cstheme="majorBidi"/>
-          <w:sz w:val="20"/>
-          <w:szCs w:val="20"/>
-        </w:rPr>
-      </w:pPr>
-      <w:r>
-        <w:rPr>
-          <w:rFonts w:asciiTheme="majorBidi" w:hAnsiTheme="majorBidi" w:cstheme="majorBidi"/>
-          <w:sz w:val="20"/>
-          <w:szCs w:val="20"/>
-        </w:rPr>
-        <w:t xml:space="preserve">- Drift.com. (n.d.). *Drift: Conversational marketing and chatbots solution*. Retrieved from https://www.drift.com/s  </w:t>
-      </w:r>
-    </w:p>
-    <w:p>
-      <w:pPr>
-        <w:bidi w:val="0"/>
-        <w:rPr>
-          <w:rFonts w:asciiTheme="majorBidi" w:hAnsiTheme="majorBidi" w:cstheme="majorBidi"/>
-          <w:sz w:val="20"/>
-          <w:szCs w:val="20"/>
-        </w:rPr>
-      </w:pPr>
-      <w:r>
-        <w:rPr>
-          <w:rFonts w:asciiTheme="majorBidi" w:hAnsiTheme="majorBidi" w:cstheme="majorBidi"/>
-          <w:sz w:val="20"/>
-          <w:szCs w:val="20"/>
-        </w:rPr>
-        <w:t>- LivePerson.com. (n.d.). *</w:t>
+        <w:t>Online Articles</w:t>
+      </w:r>
+    </w:p>
+    <w:p>
+      <w:pPr>
+        <w:bidi w:val="0"/>
+        <w:rPr>
+          <w:rFonts w:asciiTheme="majorBidi" w:hAnsiTheme="majorBidi" w:cstheme="majorBidi"/>
+          <w:sz w:val="20"/>
+          <w:szCs w:val="20"/>
+        </w:rPr>
+      </w:pPr>
+      <w:r>
+        <w:rPr>
+          <w:rFonts w:asciiTheme="majorBidi" w:hAnsiTheme="majorBidi" w:cstheme="majorBidi"/>
+          <w:sz w:val="20"/>
+          <w:szCs w:val="20"/>
+        </w:rPr>
+        <w:t xml:space="preserve">- </w:t>
       </w:r>
       <w:proofErr w:type="spellStart"/>
       <w:r>
@@ -8035,7 +8372,7 @@
           <w:sz w:val="20"/>
           <w:szCs w:val="20"/>
         </w:rPr>
-        <w:t>LivePerson</w:t>
+        <w:t>LeewayHertz</w:t>
       </w:r>
       <w:proofErr w:type="spellEnd"/>
       <w:r>
@@ -8044,25 +8381,110 @@
           <w:sz w:val="20"/>
           <w:szCs w:val="20"/>
         </w:rPr>
-        <w:t xml:space="preserve"> Conversational Cloud® platform*. Retrieved from https://www.liveperson.com  </w:t>
-      </w:r>
-    </w:p>
-    <w:p>
-      <w:pPr>
-        <w:bidi w:val="0"/>
-        <w:rPr>
-          <w:rFonts w:asciiTheme="majorBidi" w:hAnsiTheme="majorBidi" w:cstheme="majorBidi"/>
-          <w:sz w:val="20"/>
-          <w:szCs w:val="20"/>
-        </w:rPr>
-      </w:pPr>
-      <w:r>
-        <w:rPr>
-          <w:rFonts w:asciiTheme="majorBidi" w:hAnsiTheme="majorBidi" w:cstheme="majorBidi"/>
-          <w:sz w:val="20"/>
-          <w:szCs w:val="20"/>
-        </w:rPr>
-        <w:t>- Tidio.com. (n.d.). *</w:t>
+        <w:t xml:space="preserve">. (2023). AI in customer complaint management: Use cases, benefits, and solutions. Retrieved from https://www.leewayhertz.com/ai-in-complaint-management/  </w:t>
+      </w:r>
+    </w:p>
+    <w:p>
+      <w:pPr>
+        <w:bidi w:val="0"/>
+        <w:rPr>
+          <w:rFonts w:asciiTheme="majorBidi" w:hAnsiTheme="majorBidi" w:cstheme="majorBidi"/>
+          <w:sz w:val="20"/>
+          <w:szCs w:val="20"/>
+        </w:rPr>
+      </w:pPr>
+      <w:r>
+        <w:rPr>
+          <w:rFonts w:asciiTheme="majorBidi" w:hAnsiTheme="majorBidi" w:cstheme="majorBidi"/>
+          <w:sz w:val="20"/>
+          <w:szCs w:val="20"/>
+        </w:rPr>
+        <w:t xml:space="preserve">- NICE Systems Inc. (2022). How AI is changing customer complaint management. Retrieved from https://www.nice.com/websites/enlighten-ai/files/EnlightenAI-for-Complaint-Mgmt-Ebook.pdf  </w:t>
+      </w:r>
+    </w:p>
+    <w:p>
+      <w:pPr>
+        <w:bidi w:val="0"/>
+        <w:rPr>
+          <w:rFonts w:asciiTheme="majorBidi" w:hAnsiTheme="majorBidi" w:cstheme="majorBidi"/>
+          <w:sz w:val="20"/>
+          <w:szCs w:val="20"/>
+        </w:rPr>
+      </w:pPr>
+      <w:r>
+        <w:rPr>
+          <w:rFonts w:asciiTheme="majorBidi" w:hAnsiTheme="majorBidi" w:cstheme="majorBidi"/>
+          <w:sz w:val="20"/>
+          <w:szCs w:val="20"/>
+        </w:rPr>
+        <w:t xml:space="preserve">- Zendesk Blog Team. (2024). What is complaint management? Key steps + tips. Retrieved from https://www.zendesk.com/blog/complaint-management/  </w:t>
+      </w:r>
+    </w:p>
+    <w:p>
+      <w:pPr>
+        <w:bidi w:val="0"/>
+        <w:rPr>
+          <w:rFonts w:asciiTheme="majorBidi" w:hAnsiTheme="majorBidi" w:cstheme="majorBidi"/>
+          <w:sz w:val="20"/>
+          <w:szCs w:val="20"/>
+        </w:rPr>
+      </w:pPr>
+      <w:r>
+        <w:rPr>
+          <w:rFonts w:asciiTheme="majorBidi" w:hAnsiTheme="majorBidi" w:cstheme="majorBidi"/>
+          <w:sz w:val="20"/>
+          <w:szCs w:val="20"/>
+        </w:rPr>
+        <w:t xml:space="preserve">- Civica Group Limited. (2023). Enhancing complaints management with artificial intelligence. Retrieved from https://www.civica.com  </w:t>
+      </w:r>
+    </w:p>
+    <w:p>
+      <w:pPr>
+        <w:bidi w:val="0"/>
+        <w:rPr>
+          <w:rFonts w:asciiTheme="majorBidi" w:hAnsiTheme="majorBidi" w:cstheme="majorBidi"/>
+          <w:sz w:val="20"/>
+          <w:szCs w:val="20"/>
+          <w:rtl/>
+        </w:rPr>
+      </w:pPr>
+    </w:p>
+    <w:p>
+      <w:pPr>
+        <w:bidi w:val="0"/>
+        <w:rPr>
+          <w:rFonts w:asciiTheme="majorBidi" w:hAnsiTheme="majorBidi" w:cstheme="majorBidi"/>
+          <w:sz w:val="20"/>
+          <w:szCs w:val="20"/>
+        </w:rPr>
+      </w:pPr>
+      <w:r>
+        <w:rPr>
+          <w:rFonts w:asciiTheme="majorBidi" w:hAnsiTheme="majorBidi" w:cstheme="majorBidi"/>
+          <w:b/>
+          <w:bCs/>
+          <w:sz w:val="20"/>
+          <w:szCs w:val="20"/>
+        </w:rPr>
+        <w:t>Reports and Reviews</w:t>
+      </w:r>
+    </w:p>
+    <w:p>
+      <w:pPr>
+        <w:bidi w:val="0"/>
+        <w:rPr>
+          <w:rFonts w:asciiTheme="majorBidi" w:hAnsiTheme="majorBidi" w:cstheme="majorBidi"/>
+          <w:sz w:val="20"/>
+          <w:szCs w:val="20"/>
+        </w:rPr>
+      </w:pPr>
+      <w:r>
+        <w:rPr>
+          <w:rFonts w:asciiTheme="majorBidi" w:hAnsiTheme="majorBidi" w:cstheme="majorBidi"/>
+          <w:sz w:val="20"/>
+          <w:szCs w:val="20"/>
+        </w:rPr>
+        <w:t xml:space="preserve">1. </w:t>
       </w:r>
       <w:proofErr w:type="spellStart"/>
       <w:r>
@@ -8071,7 +8493,7 @@
           <w:sz w:val="20"/>
           <w:szCs w:val="20"/>
         </w:rPr>
-        <w:t>Tidio</w:t>
+        <w:t>Issuetrak</w:t>
       </w:r>
       <w:proofErr w:type="spellEnd"/>
       <w:r>
@@ -8080,43 +8502,25 @@
           <w:sz w:val="20"/>
           <w:szCs w:val="20"/>
         </w:rPr>
-        <w:t xml:space="preserve"> Help Desk Ticketing System*. Retrieved from https://www.tidio.com/blog/ticketing-system-features  </w:t>
-      </w:r>
-    </w:p>
-    <w:p>
-      <w:pPr>
-        <w:bidi w:val="0"/>
-        <w:rPr>
-          <w:rFonts w:asciiTheme="majorBidi" w:hAnsiTheme="majorBidi" w:cstheme="majorBidi"/>
-          <w:sz w:val="20"/>
-          <w:szCs w:val="20"/>
-        </w:rPr>
-      </w:pPr>
-      <w:r>
-        <w:rPr>
-          <w:rFonts w:asciiTheme="majorBidi" w:hAnsiTheme="majorBidi" w:cstheme="majorBidi"/>
-          <w:sz w:val="20"/>
-          <w:szCs w:val="20"/>
-        </w:rPr>
-        <w:t xml:space="preserve">- Zendesk AI. (n.d.). *Zendesk AI-powered complaint management system*. Retrieved from https://www.zendesk.com/blog/complaint-management/  </w:t>
-      </w:r>
-    </w:p>
-    <w:p>
-      <w:pPr>
-        <w:bidi w:val="0"/>
-        <w:rPr>
-          <w:rFonts w:asciiTheme="majorBidi" w:hAnsiTheme="majorBidi" w:cstheme="majorBidi"/>
-          <w:sz w:val="20"/>
-          <w:szCs w:val="20"/>
-        </w:rPr>
-      </w:pPr>
-      <w:r>
-        <w:rPr>
-          <w:rFonts w:asciiTheme="majorBidi" w:hAnsiTheme="majorBidi" w:cstheme="majorBidi"/>
-          <w:sz w:val="20"/>
-          <w:szCs w:val="20"/>
-        </w:rPr>
-        <w:t xml:space="preserve">- </w:t>
+        <w:t xml:space="preserve"> Blog Team. (2024). Compare complaint management systems 2024: Features and insights for businesses [Blog post]. Retrieved from https://www.softwaresuggest.com/issuetrak  </w:t>
+      </w:r>
+    </w:p>
+    <w:p>
+      <w:pPr>
+        <w:bidi w:val="0"/>
+        <w:rPr>
+          <w:rFonts w:asciiTheme="majorBidi" w:hAnsiTheme="majorBidi" w:cstheme="majorBidi"/>
+          <w:sz w:val="20"/>
+          <w:szCs w:val="20"/>
+        </w:rPr>
+      </w:pPr>
+      <w:r>
+        <w:rPr>
+          <w:rFonts w:asciiTheme="majorBidi" w:hAnsiTheme="majorBidi" w:cstheme="majorBidi"/>
+          <w:sz w:val="20"/>
+          <w:szCs w:val="20"/>
+        </w:rPr>
+        <w:t xml:space="preserve">2. </w:t>
       </w:r>
       <w:proofErr w:type="spellStart"/>
       <w:r>
@@ -8125,7 +8529,7 @@
           <w:sz w:val="20"/>
           <w:szCs w:val="20"/>
         </w:rPr>
-        <w:t>Freshworks</w:t>
+        <w:t>Qualityze</w:t>
       </w:r>
       <w:proofErr w:type="spellEnd"/>
       <w:r>
@@ -8134,25 +8538,7 @@
           <w:sz w:val="20"/>
           <w:szCs w:val="20"/>
         </w:rPr>
-        <w:t xml:space="preserve"> Freddy AI. (n.d.). *Freshdesk by </w:t>
-      </w:r>
-      <w:proofErr w:type="spellStart"/>
-      <w:r>
-        <w:rPr>
-          <w:rFonts w:asciiTheme="majorBidi" w:hAnsiTheme="majorBidi" w:cstheme="majorBidi"/>
-          <w:sz w:val="20"/>
-          <w:szCs w:val="20"/>
-        </w:rPr>
-        <w:t>Freshworks</w:t>
-      </w:r>
-      <w:proofErr w:type="spellEnd"/>
-      <w:r>
-        <w:rPr>
-          <w:rFonts w:asciiTheme="majorBidi" w:hAnsiTheme="majorBidi" w:cstheme="majorBidi"/>
-          <w:sz w:val="20"/>
-          <w:szCs w:val="20"/>
-        </w:rPr>
-        <w:t xml:space="preserve">: Customer complaint management software*. Retrieved from https://www.freshworks.com/customer-complaints/software  </w:t>
+        <w:t xml:space="preserve"> Inc. (2024). Best complaints management software: Features and benefits overview [Brochure]. Retrieved from https://www.qualityze.com/complaints-management  </w:t>
       </w:r>
     </w:p>
     <w:p>
@@ -8171,230 +8557,6 @@
         <w:bidi w:val="0"/>
         <w:rPr>
           <w:rFonts w:asciiTheme="majorBidi" w:hAnsiTheme="majorBidi" w:cstheme="majorBidi"/>
-          <w:sz w:val="20"/>
-          <w:szCs w:val="20"/>
-        </w:rPr>
-      </w:pPr>
-      <w:r>
-        <w:rPr>
-          <w:rFonts w:asciiTheme="majorBidi" w:hAnsiTheme="majorBidi" w:cstheme="majorBidi"/>
-          <w:b/>
-          <w:bCs/>
-          <w:sz w:val="20"/>
-          <w:szCs w:val="20"/>
-        </w:rPr>
-        <w:t>Online Articles</w:t>
-      </w:r>
-    </w:p>
-    <w:p>
-      <w:pPr>
-        <w:bidi w:val="0"/>
-        <w:rPr>
-          <w:rFonts w:asciiTheme="majorBidi" w:hAnsiTheme="majorBidi" w:cstheme="majorBidi"/>
-          <w:sz w:val="20"/>
-          <w:szCs w:val="20"/>
-        </w:rPr>
-      </w:pPr>
-      <w:r>
-        <w:rPr>
-          <w:rFonts w:asciiTheme="majorBidi" w:hAnsiTheme="majorBidi" w:cstheme="majorBidi"/>
-          <w:sz w:val="20"/>
-          <w:szCs w:val="20"/>
-        </w:rPr>
-        <w:t xml:space="preserve">- </w:t>
-      </w:r>
-      <w:proofErr w:type="spellStart"/>
-      <w:r>
-        <w:rPr>
-          <w:rFonts w:asciiTheme="majorBidi" w:hAnsiTheme="majorBidi" w:cstheme="majorBidi"/>
-          <w:sz w:val="20"/>
-          <w:szCs w:val="20"/>
-        </w:rPr>
-        <w:t>LeewayHertz</w:t>
-      </w:r>
-      <w:proofErr w:type="spellEnd"/>
-      <w:r>
-        <w:rPr>
-          <w:rFonts w:asciiTheme="majorBidi" w:hAnsiTheme="majorBidi" w:cstheme="majorBidi"/>
-          <w:sz w:val="20"/>
-          <w:szCs w:val="20"/>
-        </w:rPr>
-        <w:t xml:space="preserve">. (2023). AI in customer complaint management: Use cases, benefits, and solutions. Retrieved from https://www.leewayhertz.com/ai-in-complaint-management/  </w:t>
-      </w:r>
-    </w:p>
-    <w:p>
-      <w:pPr>
-        <w:bidi w:val="0"/>
-        <w:rPr>
-          <w:rFonts w:asciiTheme="majorBidi" w:hAnsiTheme="majorBidi" w:cstheme="majorBidi"/>
-          <w:sz w:val="20"/>
-          <w:szCs w:val="20"/>
-        </w:rPr>
-      </w:pPr>
-      <w:r>
-        <w:rPr>
-          <w:rFonts w:asciiTheme="majorBidi" w:hAnsiTheme="majorBidi" w:cstheme="majorBidi"/>
-          <w:sz w:val="20"/>
-          <w:szCs w:val="20"/>
-        </w:rPr>
-        <w:t xml:space="preserve">- NICE Systems Inc. (2022). How AI is changing customer complaint management. Retrieved from https://www.nice.com/websites/enlighten-ai/files/EnlightenAI-for-Complaint-Mgmt-Ebook.pdf  </w:t>
-      </w:r>
-    </w:p>
-    <w:p>
-      <w:pPr>
-        <w:bidi w:val="0"/>
-        <w:rPr>
-          <w:rFonts w:asciiTheme="majorBidi" w:hAnsiTheme="majorBidi" w:cstheme="majorBidi"/>
-          <w:sz w:val="20"/>
-          <w:szCs w:val="20"/>
-        </w:rPr>
-      </w:pPr>
-      <w:r>
-        <w:rPr>
-          <w:rFonts w:asciiTheme="majorBidi" w:hAnsiTheme="majorBidi" w:cstheme="majorBidi"/>
-          <w:sz w:val="20"/>
-          <w:szCs w:val="20"/>
-        </w:rPr>
-        <w:t xml:space="preserve">- Zendesk Blog Team. (2024). What is complaint management? Key steps + tips. Retrieved from https://www.zendesk.com/blog/complaint-management/  </w:t>
-      </w:r>
-    </w:p>
-    <w:p>
-      <w:pPr>
-        <w:bidi w:val="0"/>
-        <w:rPr>
-          <w:rFonts w:asciiTheme="majorBidi" w:hAnsiTheme="majorBidi" w:cstheme="majorBidi"/>
-          <w:sz w:val="20"/>
-          <w:szCs w:val="20"/>
-        </w:rPr>
-      </w:pPr>
-      <w:r>
-        <w:rPr>
-          <w:rFonts w:asciiTheme="majorBidi" w:hAnsiTheme="majorBidi" w:cstheme="majorBidi"/>
-          <w:sz w:val="20"/>
-          <w:szCs w:val="20"/>
-        </w:rPr>
-        <w:t xml:space="preserve">- Civica Group Limited. (2023). Enhancing complaints management with artificial intelligence. Retrieved from https://www.civica.com  </w:t>
-      </w:r>
-    </w:p>
-    <w:p>
-      <w:pPr>
-        <w:bidi w:val="0"/>
-        <w:rPr>
-          <w:rFonts w:asciiTheme="majorBidi" w:hAnsiTheme="majorBidi" w:cstheme="majorBidi"/>
-          <w:sz w:val="20"/>
-          <w:szCs w:val="20"/>
-          <w:rtl/>
-        </w:rPr>
-      </w:pPr>
-    </w:p>
-    <w:p>
-      <w:pPr>
-        <w:bidi w:val="0"/>
-        <w:rPr>
-          <w:rFonts w:asciiTheme="majorBidi" w:hAnsiTheme="majorBidi" w:cstheme="majorBidi"/>
-          <w:sz w:val="20"/>
-          <w:szCs w:val="20"/>
-        </w:rPr>
-      </w:pPr>
-      <w:r>
-        <w:rPr>
-          <w:rFonts w:asciiTheme="majorBidi" w:hAnsiTheme="majorBidi" w:cstheme="majorBidi"/>
-          <w:b/>
-          <w:bCs/>
-          <w:sz w:val="20"/>
-          <w:szCs w:val="20"/>
-        </w:rPr>
-        <w:t>Reports and Reviews</w:t>
-      </w:r>
-    </w:p>
-    <w:p>
-      <w:pPr>
-        <w:bidi w:val="0"/>
-        <w:rPr>
-          <w:rFonts w:asciiTheme="majorBidi" w:hAnsiTheme="majorBidi" w:cstheme="majorBidi"/>
-          <w:sz w:val="20"/>
-          <w:szCs w:val="20"/>
-        </w:rPr>
-      </w:pPr>
-      <w:r>
-        <w:rPr>
-          <w:rFonts w:asciiTheme="majorBidi" w:hAnsiTheme="majorBidi" w:cstheme="majorBidi"/>
-          <w:sz w:val="20"/>
-          <w:szCs w:val="20"/>
-        </w:rPr>
-        <w:t xml:space="preserve">1. </w:t>
-      </w:r>
-      <w:proofErr w:type="spellStart"/>
-      <w:r>
-        <w:rPr>
-          <w:rFonts w:asciiTheme="majorBidi" w:hAnsiTheme="majorBidi" w:cstheme="majorBidi"/>
-          <w:sz w:val="20"/>
-          <w:szCs w:val="20"/>
-        </w:rPr>
-        <w:t>Issuetrak</w:t>
-      </w:r>
-      <w:proofErr w:type="spellEnd"/>
-      <w:r>
-        <w:rPr>
-          <w:rFonts w:asciiTheme="majorBidi" w:hAnsiTheme="majorBidi" w:cstheme="majorBidi"/>
-          <w:sz w:val="20"/>
-          <w:szCs w:val="20"/>
-        </w:rPr>
-        <w:t xml:space="preserve"> Blog Team. (2024). Compare complaint management systems 2024: Features and insights for businesses [Blog post]. Retrieved from https://www.softwaresuggest.com/issuetrak  </w:t>
-      </w:r>
-    </w:p>
-    <w:p>
-      <w:pPr>
-        <w:bidi w:val="0"/>
-        <w:rPr>
-          <w:rFonts w:asciiTheme="majorBidi" w:hAnsiTheme="majorBidi" w:cstheme="majorBidi"/>
-          <w:sz w:val="20"/>
-          <w:szCs w:val="20"/>
-        </w:rPr>
-      </w:pPr>
-      <w:r>
-        <w:rPr>
-          <w:rFonts w:asciiTheme="majorBidi" w:hAnsiTheme="majorBidi" w:cstheme="majorBidi"/>
-          <w:sz w:val="20"/>
-          <w:szCs w:val="20"/>
-        </w:rPr>
-        <w:t xml:space="preserve">2. </w:t>
-      </w:r>
-      <w:proofErr w:type="spellStart"/>
-      <w:r>
-        <w:rPr>
-          <w:rFonts w:asciiTheme="majorBidi" w:hAnsiTheme="majorBidi" w:cstheme="majorBidi"/>
-          <w:sz w:val="20"/>
-          <w:szCs w:val="20"/>
-        </w:rPr>
-        <w:t>Qualityze</w:t>
-      </w:r>
-      <w:proofErr w:type="spellEnd"/>
-      <w:r>
-        <w:rPr>
-          <w:rFonts w:asciiTheme="majorBidi" w:hAnsiTheme="majorBidi" w:cstheme="majorBidi"/>
-          <w:sz w:val="20"/>
-          <w:szCs w:val="20"/>
-        </w:rPr>
-        <w:t xml:space="preserve"> Inc. (2024). Best complaints management software: Features and benefits overview [Brochure]. Retrieved from https://www.qualityze.com/complaints-management  </w:t>
-      </w:r>
-    </w:p>
-    <w:p>
-      <w:pPr>
-        <w:bidi w:val="0"/>
-        <w:rPr>
-          <w:rFonts w:asciiTheme="majorBidi" w:hAnsiTheme="majorBidi" w:cstheme="majorBidi"/>
-          <w:sz w:val="20"/>
-          <w:szCs w:val="20"/>
-          <w:rtl/>
-        </w:rPr>
-      </w:pPr>
-    </w:p>
-    <w:p>
-      <w:pPr>
-        <w:bidi w:val="0"/>
-        <w:rPr>
-          <w:rFonts w:asciiTheme="majorBidi" w:hAnsiTheme="majorBidi" w:cstheme="majorBidi"/>
           <w:b/>
           <w:bCs/>
           <w:sz w:val="20"/>
@@ -8436,13 +8598,6 @@
           <w:szCs w:val="20"/>
         </w:rPr>
         <w:br/>
-      </w:r>
-      <w:r>
-        <w:rPr>
-          <w:rFonts w:asciiTheme="majorBidi" w:hAnsiTheme="majorBidi" w:cstheme="majorBidi"/>
-          <w:sz w:val="20"/>
-          <w:szCs w:val="20"/>
-        </w:rPr>
         <w:t>The citations were formatted using APA style guidelines to ensure academic rigor and proper attribution of sources used during the research process involving tools like Perplexity AI and ChatGPT for synthesis and reference extraction.</w:t>
       </w:r>
     </w:p>
@@ -8645,25 +8800,25 @@
           <w:sz w:val="20"/>
           <w:szCs w:val="20"/>
         </w:rPr>
+        <w:t>[10] https://www.tidio.com/blog/ticketing-system-features/</w:t>
+      </w:r>
+    </w:p>
+    <w:p>
+      <w:pPr>
+        <w:bidi w:val="0"/>
+        <w:rPr>
+          <w:rFonts w:asciiTheme="majorBidi" w:hAnsiTheme="majorBidi" w:cstheme="majorBidi"/>
+          <w:sz w:val="20"/>
+          <w:szCs w:val="20"/>
+        </w:rPr>
+      </w:pPr>
+      <w:r>
+        <w:rPr>
+          <w:rFonts w:asciiTheme="majorBidi" w:hAnsiTheme="majorBidi" w:cstheme="majorBidi"/>
+          <w:sz w:val="20"/>
+          <w:szCs w:val="20"/>
+        </w:rPr>
         <w:lastRenderedPageBreak/>
-        <w:t>[10] https://www.tidio.com/blog/ticketing-system-features/</w:t>
-      </w:r>
-    </w:p>
-    <w:p>
-      <w:pPr>
-        <w:bidi w:val="0"/>
-        <w:rPr>
-          <w:rFonts w:asciiTheme="majorBidi" w:hAnsiTheme="majorBidi" w:cstheme="majorBidi"/>
-          <w:sz w:val="20"/>
-          <w:szCs w:val="20"/>
-        </w:rPr>
-      </w:pPr>
-      <w:r>
-        <w:rPr>
-          <w:rFonts w:asciiTheme="majorBidi" w:hAnsiTheme="majorBidi" w:cstheme="majorBidi"/>
-          <w:sz w:val="20"/>
-          <w:szCs w:val="20"/>
-        </w:rPr>
         <w:t>[11] https://www.freshworks.com/customer-complaints/software/</w:t>
       </w:r>
     </w:p>
@@ -11528,7 +11683,6 @@
   <w:style w:type="character" w:default="1" w:styleId="DefaultParagraphFont">
     <w:name w:val="Default Paragraph Font"/>
     <w:uiPriority w:val="1"/>
-    <w:semiHidden/>
     <w:unhideWhenUsed/>
   </w:style>
   <w:style w:type="table" w:default="1" w:styleId="TableNormal">
@@ -12252,15 +12406,6 @@
 </file>
 
 <file path=customXml/item1.xml><?xml version="1.0" encoding="utf-8"?>
-<?mso-contentType ?>
-<FormTemplates xmlns="http://schemas.microsoft.com/sharepoint/v3/contenttype/forms">
-  <Display>DocumentLibraryForm</Display>
-  <Edit>DocumentLibraryForm</Edit>
-  <New>DocumentLibraryForm</New>
-</FormTemplates>
-</file>
-
-<file path=customXml/item2.xml><?xml version="1.0" encoding="utf-8"?>
 <ct:contentTypeSchema xmlns:ct="http://schemas.microsoft.com/office/2006/metadata/contentType" xmlns:ma="http://schemas.microsoft.com/office/2006/metadata/properties/metaAttributes" ct:_="" ma:_="" ma:contentTypeName="Document" ma:contentTypeID="0x010100102F9D0FFA5BFA45A7CCD554716BC729" ma:contentTypeVersion="11" ma:contentTypeDescription="Create a new document." ma:contentTypeScope="" ma:versionID="b20bd9e93e5d8902339addab81717a8e">
   <xsd:schema xmlns:xsd="http://www.w3.org/2001/XMLSchema" xmlns:xs="http://www.w3.org/2001/XMLSchema" xmlns:p="http://schemas.microsoft.com/office/2006/metadata/properties" xmlns:ns3="53ee6c76-db61-46b7-a392-921acc46e5ce" targetNamespace="http://schemas.microsoft.com/office/2006/metadata/properties" ma:root="true" ma:fieldsID="09ba9b9b2d87dbb8ed915c247b7d506a" ns3:_="">
     <xsd:import namespace="53ee6c76-db61-46b7-a392-921acc46e5ce"/>
@@ -12448,25 +12593,26 @@
 </ct:contentTypeSchema>
 </file>
 
-<file path=customXml/item3.xml><?xml version="1.0" encoding="utf-8"?>
-<b:Sources xmlns:b="http://schemas.openxmlformats.org/officeDocument/2006/bibliography" xmlns="http://schemas.openxmlformats.org/officeDocument/2006/bibliography" SelectedStyle="\APASixthEditionOfficeOnline.xsl" StyleName="APA" Version="6"/>
+<file path=customXml/item2.xml><?xml version="1.0" encoding="utf-8"?>
+<?mso-contentType ?>
+<FormTemplates xmlns="http://schemas.microsoft.com/sharepoint/v3/contenttype/forms">
+  <Display>DocumentLibraryForm</Display>
+  <Edit>DocumentLibraryForm</Edit>
+  <New>DocumentLibraryForm</New>
+</FormTemplates>
 </file>
 
-<file path=customXml/item4.xml><?xml version="1.0" encoding="utf-8"?>
+<file path=customXml/item3.xml><?xml version="1.0" encoding="utf-8"?>
 <p:properties xmlns:p="http://schemas.microsoft.com/office/2006/metadata/properties" xmlns:xsi="http://www.w3.org/2001/XMLSchema-instance" xmlns:pc="http://schemas.microsoft.com/office/infopath/2007/PartnerControls">
   <documentManagement/>
 </p:properties>
 </file>
 
-<file path=customXml/itemProps1.xml><?xml version="1.0" encoding="utf-8"?>
-<ds:datastoreItem xmlns:ds="http://schemas.openxmlformats.org/officeDocument/2006/customXml" ds:itemID="{4E276D2A-7980-46BA-B715-DE679D365C87}">
-  <ds:schemaRefs>
-    <ds:schemaRef ds:uri="http://schemas.microsoft.com/sharepoint/v3/contenttype/forms"/>
-  </ds:schemaRefs>
-</ds:datastoreItem>
+<file path=customXml/item4.xml><?xml version="1.0" encoding="utf-8"?>
+<b:Sources xmlns:b="http://schemas.openxmlformats.org/officeDocument/2006/bibliography" xmlns="http://schemas.openxmlformats.org/officeDocument/2006/bibliography" SelectedStyle="\APASixthEditionOfficeOnline.xsl" StyleName="APA" Version="6"/>
 </file>
 
-<file path=customXml/itemProps2.xml><?xml version="1.0" encoding="utf-8"?>
+<file path=customXml/itemProps1.xml><?xml version="1.0" encoding="utf-8"?>
 <ds:datastoreItem xmlns:ds="http://schemas.openxmlformats.org/officeDocument/2006/customXml" ds:itemID="{E7FDB2D8-AF79-4046-81C0-5846770FC1C4}">
   <ds:schemaRefs>
     <ds:schemaRef ds:uri="http://schemas.microsoft.com/office/2006/metadata/contentType"/>
@@ -12484,19 +12630,27 @@
 </ds:datastoreItem>
 </file>
 
-<file path=customXml/itemProps3.xml><?xml version="1.0" encoding="utf-8"?>
-<ds:datastoreItem xmlns:ds="http://schemas.openxmlformats.org/officeDocument/2006/customXml" ds:itemID="{B05A69A6-FB32-4B7E-9F09-7DA007772889}">
+<file path=customXml/itemProps2.xml><?xml version="1.0" encoding="utf-8"?>
+<ds:datastoreItem xmlns:ds="http://schemas.openxmlformats.org/officeDocument/2006/customXml" ds:itemID="{4E276D2A-7980-46BA-B715-DE679D365C87}">
   <ds:schemaRefs>
-    <ds:schemaRef ds:uri="http://schemas.openxmlformats.org/officeDocument/2006/bibliography"/>
+    <ds:schemaRef ds:uri="http://schemas.microsoft.com/sharepoint/v3/contenttype/forms"/>
   </ds:schemaRefs>
 </ds:datastoreItem>
 </file>
 
-<file path=customXml/itemProps4.xml><?xml version="1.0" encoding="utf-8"?>
+<file path=customXml/itemProps3.xml><?xml version="1.0" encoding="utf-8"?>
 <ds:datastoreItem xmlns:ds="http://schemas.openxmlformats.org/officeDocument/2006/customXml" ds:itemID="{9A7FECBB-3E4E-4104-A14C-3188DB7BDB72}">
   <ds:schemaRefs>
     <ds:schemaRef ds:uri="http://schemas.microsoft.com/office/2006/metadata/properties"/>
     <ds:schemaRef ds:uri="http://schemas.microsoft.com/office/infopath/2007/PartnerControls"/>
   </ds:schemaRefs>
 </ds:datastoreItem>
+</file>
+
+<file path=customXml/itemProps4.xml><?xml version="1.0" encoding="utf-8"?>
+<ds:datastoreItem xmlns:ds="http://schemas.openxmlformats.org/officeDocument/2006/customXml" ds:itemID="{B05A69A6-FB32-4B7E-9F09-7DA007772889}">
+  <ds:schemaRefs>
+    <ds:schemaRef ds:uri="http://schemas.openxmlformats.org/officeDocument/2006/bibliography"/>
+  </ds:schemaRefs>
+</ds:datastoreItem>
 </file>